--- a/files/cv/SANDHU, Mandeep 2018 - Infographic CV.docx
+++ b/files/cv/SANDHU, Mandeep 2018 - Infographic CV.docx
@@ -550,8 +550,16 @@
                 <w:p>
                   <w:pPr>
                     <w:pStyle w:val="ContactInfo"/>
+                    <w:rPr>
+                      <w:sz w:val="22"/>
+                      <w:szCs w:val="22"/>
+                    </w:rPr>
                   </w:pPr>
                   <w:r>
+                    <w:rPr>
+                      <w:sz w:val="22"/>
+                      <w:szCs w:val="22"/>
+                    </w:rPr>
                     <w:t>github.com/mannysandhu</w:t>
                   </w:r>
                 </w:p>
@@ -577,41 +585,138 @@
               <w:rPr>
                 <w:noProof/>
               </w:rPr>
-              <w:pict w14:anchorId="7A76035D">
-                <v:shapetype id="_x0000_t202" coordsize="21600,21600" o:spt="202" path="m,l,21600r21600,l21600,xe">
-                  <v:stroke joinstyle="miter"/>
-                  <v:path gradientshapeok="t" o:connecttype="rect"/>
-                </v:shapetype>
-                <v:shape id="_x0000_s1119" type="#_x0000_t202" style="position:absolute;margin-left:3.5pt;margin-top:14.65pt;width:49.5pt;height:23pt;z-index:251656704" filled="f">
-                  <v:stroke opacity="0"/>
-                  <v:textbox style="mso-next-textbox:#_x0000_s1119">
-                    <w:txbxContent>
-                      <w:p>
-                        <w:pPr>
-                          <w:rPr>
-                            <w:b/>
-                            <w:color w:val="FFFFFF" w:themeColor="background1"/>
-                          </w:rPr>
-                        </w:pPr>
-                        <w:r>
-                          <w:rPr>
-                            <w:b/>
-                            <w:color w:val="FFFFFF" w:themeColor="background1"/>
-                          </w:rPr>
-                          <w:t>J</w:t>
-                        </w:r>
-                        <w:r>
-                          <w:rPr>
-                            <w:b/>
-                            <w:color w:val="FFFFFF" w:themeColor="background1"/>
-                          </w:rPr>
-                          <w:t>ava</w:t>
-                        </w:r>
-                      </w:p>
-                    </w:txbxContent>
-                  </v:textbox>
-                </v:shape>
-              </w:pict>
+              <mc:AlternateContent>
+                <mc:Choice Requires="wps">
+                  <w:drawing>
+                    <wp:anchor distT="0" distB="0" distL="114300" distR="114300" simplePos="0" relativeHeight="251656704" behindDoc="0" locked="0" layoutInCell="1" allowOverlap="1" wp14:anchorId="7A76035D" wp14:editId="20C651D6">
+                      <wp:simplePos x="0" y="0"/>
+                      <wp:positionH relativeFrom="column">
+                        <wp:posOffset>44450</wp:posOffset>
+                      </wp:positionH>
+                      <wp:positionV relativeFrom="paragraph">
+                        <wp:posOffset>186055</wp:posOffset>
+                      </wp:positionV>
+                      <wp:extent cx="628650" cy="292100"/>
+                      <wp:effectExtent l="6350" t="9525" r="12700" b="12700"/>
+                      <wp:wrapNone/>
+                      <wp:docPr id="50" name="Text Box 95"/>
+                      <wp:cNvGraphicFramePr>
+                        <a:graphicFrameLocks xmlns:a="http://schemas.openxmlformats.org/drawingml/2006/main"/>
+                      </wp:cNvGraphicFramePr>
+                      <a:graphic xmlns:a="http://schemas.openxmlformats.org/drawingml/2006/main">
+                        <a:graphicData uri="http://schemas.microsoft.com/office/word/2010/wordprocessingShape">
+                          <wps:wsp>
+                            <wps:cNvSpPr txBox="1">
+                              <a:spLocks noChangeArrowheads="1"/>
+                            </wps:cNvSpPr>
+                            <wps:spPr bwMode="auto">
+                              <a:xfrm>
+                                <a:off x="0" y="0"/>
+                                <a:ext cx="628650" cy="292100"/>
+                              </a:xfrm>
+                              <a:prstGeom prst="rect">
+                                <a:avLst/>
+                              </a:prstGeom>
+                              <a:noFill/>
+                              <a:ln w="9525">
+                                <a:solidFill>
+                                  <a:srgbClr val="000000">
+                                    <a:alpha val="0"/>
+                                  </a:srgbClr>
+                                </a:solidFill>
+                                <a:miter lim="800000"/>
+                                <a:headEnd/>
+                                <a:tailEnd/>
+                              </a:ln>
+                              <a:extLst>
+                                <a:ext uri="{909E8E84-426E-40DD-AFC4-6F175D3DCCD1}">
+                                  <a14:hiddenFill xmlns:a14="http://schemas.microsoft.com/office/drawing/2010/main">
+                                    <a:solidFill>
+                                      <a:srgbClr val="FFFFFF"/>
+                                    </a:solidFill>
+                                  </a14:hiddenFill>
+                                </a:ext>
+                              </a:extLst>
+                            </wps:spPr>
+                            <wps:txbx>
+                              <w:txbxContent>
+                                <w:p>
+                                  <w:pPr>
+                                    <w:rPr>
+                                      <w:b/>
+                                      <w:color w:val="FFFFFF" w:themeColor="background1"/>
+                                    </w:rPr>
+                                  </w:pPr>
+                                  <w:r>
+                                    <w:rPr>
+                                      <w:b/>
+                                      <w:color w:val="FFFFFF" w:themeColor="background1"/>
+                                    </w:rPr>
+                                    <w:t>J</w:t>
+                                  </w:r>
+                                  <w:r>
+                                    <w:rPr>
+                                      <w:b/>
+                                      <w:color w:val="FFFFFF" w:themeColor="background1"/>
+                                    </w:rPr>
+                                    <w:t>ava</w:t>
+                                  </w:r>
+                                </w:p>
+                              </w:txbxContent>
+                            </wps:txbx>
+                            <wps:bodyPr rot="0" vert="horz" wrap="square" lIns="91440" tIns="45720" rIns="91440" bIns="45720" anchor="t" anchorCtr="0" upright="1">
+                              <a:noAutofit/>
+                            </wps:bodyPr>
+                          </wps:wsp>
+                        </a:graphicData>
+                      </a:graphic>
+                      <wp14:sizeRelH relativeFrom="page">
+                        <wp14:pctWidth>0</wp14:pctWidth>
+                      </wp14:sizeRelH>
+                      <wp14:sizeRelV relativeFrom="page">
+                        <wp14:pctHeight>0</wp14:pctHeight>
+                      </wp14:sizeRelV>
+                    </wp:anchor>
+                  </w:drawing>
+                </mc:Choice>
+                <mc:Fallback>
+                  <w:pict>
+                    <v:shapetype w14:anchorId="7A76035D" id="_x0000_t202" coordsize="21600,21600" o:spt="202" path="m,l,21600r21600,l21600,xe">
+                      <v:stroke joinstyle="miter"/>
+                      <v:path gradientshapeok="t" o:connecttype="rect"/>
+                    </v:shapetype>
+                    <v:shape id="Text Box 95" o:spid="_x0000_s1026" type="#_x0000_t202" style="position:absolute;margin-left:3.5pt;margin-top:14.65pt;width:49.5pt;height:23pt;z-index:251656704;visibility:visible;mso-wrap-style:square;mso-width-percent:0;mso-height-percent:0;mso-wrap-distance-left:9pt;mso-wrap-distance-top:0;mso-wrap-distance-right:9pt;mso-wrap-distance-bottom:0;mso-position-horizontal:absolute;mso-position-horizontal-relative:text;mso-position-vertical:absolute;mso-position-vertical-relative:text;mso-width-percent:0;mso-height-percent:0;mso-width-relative:page;mso-height-relative:page;v-text-anchor:top" o:gfxdata="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" filled="f">
+                      <v:stroke opacity="0"/>
+                      <v:textbox>
+                        <w:txbxContent>
+                          <w:p>
+                            <w:pPr>
+                              <w:rPr>
+                                <w:b/>
+                                <w:color w:val="FFFFFF" w:themeColor="background1"/>
+                              </w:rPr>
+                            </w:pPr>
+                            <w:r>
+                              <w:rPr>
+                                <w:b/>
+                                <w:color w:val="FFFFFF" w:themeColor="background1"/>
+                              </w:rPr>
+                              <w:t>J</w:t>
+                            </w:r>
+                            <w:r>
+                              <w:rPr>
+                                <w:b/>
+                                <w:color w:val="FFFFFF" w:themeColor="background1"/>
+                              </w:rPr>
+                              <w:t>ava</w:t>
+                            </w:r>
+                          </w:p>
+                        </w:txbxContent>
+                      </v:textbox>
+                    </v:shape>
+                  </w:pict>
+                </mc:Fallback>
+              </mc:AlternateContent>
             </w:r>
           </w:p>
           <w:p>
@@ -619,92 +724,233 @@
               <w:rPr>
                 <w:noProof/>
               </w:rPr>
-              <w:pict w14:anchorId="7A76035D">
-                <v:shape id="_x0000_s1120" type="#_x0000_t202" style="position:absolute;margin-left:3.5pt;margin-top:21.7pt;width:56.5pt;height:23pt;z-index:251657728" filled="f">
-                  <v:stroke opacity="0"/>
-                  <v:textbox style="mso-next-textbox:#_x0000_s1120">
-                    <w:txbxContent>
-                      <w:p>
-                        <w:pPr>
-                          <w:rPr>
-                            <w:b/>
-                            <w:color w:val="FFFFFF" w:themeColor="background1"/>
-                          </w:rPr>
-                        </w:pPr>
-                        <w:r>
-                          <w:rPr>
-                            <w:b/>
-                            <w:color w:val="FFFFFF" w:themeColor="background1"/>
-                          </w:rPr>
-                          <w:t>Python</w:t>
-                        </w:r>
-                      </w:p>
-                    </w:txbxContent>
-                  </v:textbox>
-                </v:shape>
-              </w:pict>
-            </w:r>
-            <w:r>
-              <w:pict w14:anchorId="7167F1CD">
-                <v:group id="_x0000_s1100" style="width:201.6pt;height:21.9pt;mso-position-horizontal-relative:char;mso-position-vertical-relative:line" coordorigin="663,8187" coordsize="4032,288">
-                  <v:rect id="_x0000_s1101" style="position:absolute;left:663;top:8189;width:4032;height:286;v-text-anchor:middle" fillcolor="#e4e4e4" strokecolor="#e4e4e4">
-                    <v:stroke opacity="0"/>
-                    <v:textbox inset="0,0,0,0"/>
-                  </v:rect>
-                  <v:rect id="_x0000_s1102" style="position:absolute;left:663;top:8187;width:3175;height:286;v-text-anchor:middle" fillcolor="#ef4137" strokecolor="#f89520">
-                    <v:stroke opacity="0"/>
-                    <v:textbox inset="0,0,0,0"/>
-                  </v:rect>
-                  <w10:wrap type="none"/>
-                  <w10:anchorlock/>
-                </v:group>
-              </w:pict>
-            </w:r>
-          </w:p>
-          <w:p>
+              <mc:AlternateContent>
+                <mc:Choice Requires="wps">
+                  <w:drawing>
+                    <wp:anchor distT="0" distB="0" distL="114300" distR="114300" simplePos="0" relativeHeight="251657728" behindDoc="0" locked="0" layoutInCell="1" allowOverlap="1" wp14:anchorId="7A76035D" wp14:editId="7E4D3CC5">
+                      <wp:simplePos x="0" y="0"/>
+                      <wp:positionH relativeFrom="column">
+                        <wp:posOffset>44450</wp:posOffset>
+                      </wp:positionH>
+                      <wp:positionV relativeFrom="paragraph">
+                        <wp:posOffset>275590</wp:posOffset>
+                      </wp:positionV>
+                      <wp:extent cx="717550" cy="292100"/>
+                      <wp:effectExtent l="6350" t="6350" r="9525" b="6350"/>
+                      <wp:wrapNone/>
+                      <wp:docPr id="49" name="Text Box 96"/>
+                      <wp:cNvGraphicFramePr>
+                        <a:graphicFrameLocks xmlns:a="http://schemas.openxmlformats.org/drawingml/2006/main"/>
+                      </wp:cNvGraphicFramePr>
+                      <a:graphic xmlns:a="http://schemas.openxmlformats.org/drawingml/2006/main">
+                        <a:graphicData uri="http://schemas.microsoft.com/office/word/2010/wordprocessingShape">
+                          <wps:wsp>
+                            <wps:cNvSpPr txBox="1">
+                              <a:spLocks noChangeArrowheads="1"/>
+                            </wps:cNvSpPr>
+                            <wps:spPr bwMode="auto">
+                              <a:xfrm>
+                                <a:off x="0" y="0"/>
+                                <a:ext cx="717550" cy="292100"/>
+                              </a:xfrm>
+                              <a:prstGeom prst="rect">
+                                <a:avLst/>
+                              </a:prstGeom>
+                              <a:noFill/>
+                              <a:ln w="9525">
+                                <a:solidFill>
+                                  <a:srgbClr val="000000">
+                                    <a:alpha val="0"/>
+                                  </a:srgbClr>
+                                </a:solidFill>
+                                <a:miter lim="800000"/>
+                                <a:headEnd/>
+                                <a:tailEnd/>
+                              </a:ln>
+                              <a:extLst>
+                                <a:ext uri="{909E8E84-426E-40DD-AFC4-6F175D3DCCD1}">
+                                  <a14:hiddenFill xmlns:a14="http://schemas.microsoft.com/office/drawing/2010/main">
+                                    <a:solidFill>
+                                      <a:srgbClr val="FFFFFF"/>
+                                    </a:solidFill>
+                                  </a14:hiddenFill>
+                                </a:ext>
+                              </a:extLst>
+                            </wps:spPr>
+                            <wps:txbx>
+                              <w:txbxContent>
+                                <w:p>
+                                  <w:pPr>
+                                    <w:rPr>
+                                      <w:b/>
+                                      <w:color w:val="FFFFFF" w:themeColor="background1"/>
+                                    </w:rPr>
+                                  </w:pPr>
+                                  <w:r>
+                                    <w:rPr>
+                                      <w:b/>
+                                      <w:color w:val="FFFFFF" w:themeColor="background1"/>
+                                    </w:rPr>
+                                    <w:t>Python</w:t>
+                                  </w:r>
+                                </w:p>
+                              </w:txbxContent>
+                            </wps:txbx>
+                            <wps:bodyPr rot="0" vert="horz" wrap="square" lIns="91440" tIns="45720" rIns="91440" bIns="45720" anchor="t" anchorCtr="0" upright="1">
+                              <a:noAutofit/>
+                            </wps:bodyPr>
+                          </wps:wsp>
+                        </a:graphicData>
+                      </a:graphic>
+                      <wp14:sizeRelH relativeFrom="page">
+                        <wp14:pctWidth>0</wp14:pctWidth>
+                      </wp14:sizeRelH>
+                      <wp14:sizeRelV relativeFrom="page">
+                        <wp14:pctHeight>0</wp14:pctHeight>
+                      </wp14:sizeRelV>
+                    </wp:anchor>
+                  </w:drawing>
+                </mc:Choice>
+                <mc:Fallback>
+                  <w:pict>
+                    <v:shape w14:anchorId="7A76035D" id="Text Box 96" o:spid="_x0000_s1027" type="#_x0000_t202" style="position:absolute;margin-left:3.5pt;margin-top:21.7pt;width:56.5pt;height:23pt;z-index:251657728;visibility:visible;mso-wrap-style:square;mso-width-percent:0;mso-height-percent:0;mso-wrap-distance-left:9pt;mso-wrap-distance-top:0;mso-wrap-distance-right:9pt;mso-wrap-distance-bottom:0;mso-position-horizontal:absolute;mso-position-horizontal-relative:text;mso-position-vertical:absolute;mso-position-vertical-relative:text;mso-width-percent:0;mso-height-percent:0;mso-width-relative:page;mso-height-relative:page;v-text-anchor:top" o:gfxdata="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" filled="f">
+                      <v:stroke opacity="0"/>
+                      <v:textbox>
+                        <w:txbxContent>
+                          <w:p>
+                            <w:pPr>
+                              <w:rPr>
+                                <w:b/>
+                                <w:color w:val="FFFFFF" w:themeColor="background1"/>
+                              </w:rPr>
+                            </w:pPr>
+                            <w:r>
+                              <w:rPr>
+                                <w:b/>
+                                <w:color w:val="FFFFFF" w:themeColor="background1"/>
+                              </w:rPr>
+                              <w:t>Python</w:t>
+                            </w:r>
+                          </w:p>
+                        </w:txbxContent>
+                      </v:textbox>
+                    </v:shape>
+                  </w:pict>
+                </mc:Fallback>
+              </mc:AlternateContent>
+            </w:r>
             <w:r>
               <w:rPr>
                 <w:noProof/>
               </w:rPr>
-              <w:pict w14:anchorId="7A76035D">
-                <v:shape id="_x0000_s1121" type="#_x0000_t202" style="position:absolute;margin-left:3.5pt;margin-top:21.95pt;width:47.05pt;height:23pt;z-index:251658752" filled="f">
-                  <v:stroke opacity="0"/>
-                  <v:textbox style="mso-next-textbox:#_x0000_s1121">
-                    <w:txbxContent>
-                      <w:p>
-                        <w:pPr>
-                          <w:rPr>
-                            <w:b/>
-                            <w:color w:val="FFFFFF" w:themeColor="background1"/>
-                          </w:rPr>
-                        </w:pPr>
-                        <w:r>
-                          <w:rPr>
-                            <w:b/>
-                            <w:color w:val="FFFFFF" w:themeColor="background1"/>
-                          </w:rPr>
-                          <w:t>C++</w:t>
-                        </w:r>
-                      </w:p>
-                    </w:txbxContent>
-                  </v:textbox>
-                </v:shape>
-              </w:pict>
-            </w:r>
-            <w:r>
-              <w:pict w14:anchorId="00D61329">
-                <v:group id="_x0000_s1104" style="width:201.6pt;height:21.9pt;mso-position-horizontal-relative:char;mso-position-vertical-relative:line" coordorigin="663,8187" coordsize="4032,288">
-                  <v:rect id="_x0000_s1105" style="position:absolute;left:663;top:8189;width:4032;height:286;v-text-anchor:middle" fillcolor="#e4e4e4" strokecolor="#e4e4e4">
-                    <v:textbox inset="0,0,0,0"/>
-                  </v:rect>
-                  <v:rect id="_x0000_s1106" style="position:absolute;left:663;top:8187;width:1757;height:286;v-text-anchor:middle" fillcolor="#4bacc6 [3208]" strokecolor="#f89520">
-                    <v:stroke opacity="0"/>
-                    <v:textbox inset="0,0,0,0"/>
-                  </v:rect>
-                  <w10:wrap type="none"/>
-                  <w10:anchorlock/>
-                </v:group>
-              </w:pict>
+              <mc:AlternateContent>
+                <mc:Choice Requires="wpg">
+                  <w:drawing>
+                    <wp:inline distT="0" distB="0" distL="0" distR="0" wp14:anchorId="24266E73" wp14:editId="01CCC8D1">
+                      <wp:extent cx="2560320" cy="278130"/>
+                      <wp:effectExtent l="9525" t="12700" r="11430" b="13970"/>
+                      <wp:docPr id="46" name="Group 76"/>
+                      <wp:cNvGraphicFramePr>
+                        <a:graphicFrameLocks xmlns:a="http://schemas.openxmlformats.org/drawingml/2006/main"/>
+                      </wp:cNvGraphicFramePr>
+                      <a:graphic xmlns:a="http://schemas.openxmlformats.org/drawingml/2006/main">
+                        <a:graphicData uri="http://schemas.microsoft.com/office/word/2010/wordprocessingGroup">
+                          <wpg:wgp>
+                            <wpg:cNvGrpSpPr>
+                              <a:grpSpLocks/>
+                            </wpg:cNvGrpSpPr>
+                            <wpg:grpSpPr bwMode="auto">
+                              <a:xfrm>
+                                <a:off x="0" y="0"/>
+                                <a:ext cx="2560320" cy="278130"/>
+                                <a:chOff x="663" y="8187"/>
+                                <a:chExt cx="4032" cy="288"/>
+                              </a:xfrm>
+                            </wpg:grpSpPr>
+                            <wps:wsp>
+                              <wps:cNvPr id="47" name="Rectangle 77"/>
+                              <wps:cNvSpPr>
+                                <a:spLocks noChangeArrowheads="1"/>
+                              </wps:cNvSpPr>
+                              <wps:spPr bwMode="auto">
+                                <a:xfrm>
+                                  <a:off x="663" y="8189"/>
+                                  <a:ext cx="4032" cy="286"/>
+                                </a:xfrm>
+                                <a:prstGeom prst="rect">
+                                  <a:avLst/>
+                                </a:prstGeom>
+                                <a:solidFill>
+                                  <a:srgbClr val="E4E4E4"/>
+                                </a:solidFill>
+                                <a:ln w="9525">
+                                  <a:solidFill>
+                                    <a:srgbClr val="E4E4E4">
+                                      <a:alpha val="0"/>
+                                    </a:srgbClr>
+                                  </a:solidFill>
+                                  <a:miter lim="800000"/>
+                                  <a:headEnd/>
+                                  <a:tailEnd/>
+                                </a:ln>
+                              </wps:spPr>
+                              <wps:bodyPr rot="0" vert="horz" wrap="square" lIns="0" tIns="0" rIns="0" bIns="0" anchor="ctr" anchorCtr="0" upright="1">
+                                <a:noAutofit/>
+                              </wps:bodyPr>
+                            </wps:wsp>
+                            <wps:wsp>
+                              <wps:cNvPr id="48" name="Rectangle 78"/>
+                              <wps:cNvSpPr>
+                                <a:spLocks noChangeArrowheads="1"/>
+                              </wps:cNvSpPr>
+                              <wps:spPr bwMode="auto">
+                                <a:xfrm>
+                                  <a:off x="663" y="8187"/>
+                                  <a:ext cx="3175" cy="286"/>
+                                </a:xfrm>
+                                <a:prstGeom prst="rect">
+                                  <a:avLst/>
+                                </a:prstGeom>
+                                <a:solidFill>
+                                  <a:srgbClr val="EF4137"/>
+                                </a:solidFill>
+                                <a:ln w="9525">
+                                  <a:solidFill>
+                                    <a:srgbClr val="F89520">
+                                      <a:alpha val="0"/>
+                                    </a:srgbClr>
+                                  </a:solidFill>
+                                  <a:miter lim="800000"/>
+                                  <a:headEnd/>
+                                  <a:tailEnd/>
+                                </a:ln>
+                              </wps:spPr>
+                              <wps:bodyPr rot="0" vert="horz" wrap="square" lIns="0" tIns="0" rIns="0" bIns="0" anchor="ctr" anchorCtr="0" upright="1">
+                                <a:noAutofit/>
+                              </wps:bodyPr>
+                            </wps:wsp>
+                          </wpg:wgp>
+                        </a:graphicData>
+                      </a:graphic>
+                    </wp:inline>
+                  </w:drawing>
+                </mc:Choice>
+                <mc:Fallback>
+                  <w:pict>
+                    <v:group w14:anchorId="18A23C09" id="Group 76" o:spid="_x0000_s1026" style="width:201.6pt;height:21.9pt;mso-position-horizontal-relative:char;mso-position-vertical-relative:line" coordorigin="663,8187" coordsize="4032,288" o:gfxdata="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">
+                      <v:rect id="Rectangle 77" o:spid="_x0000_s1027" style="position:absolute;left:663;top:8189;width:4032;height:286;visibility:visible;mso-wrap-style:square;v-text-anchor:middle" o:gfxdata="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" fillcolor="#e4e4e4" strokecolor="#e4e4e4">
+                        <v:stroke opacity="0"/>
+                        <v:textbox inset="0,0,0,0"/>
+                      </v:rect>
+                      <v:rect id="Rectangle 78" o:spid="_x0000_s1028" style="position:absolute;left:663;top:8187;width:3175;height:286;visibility:visible;mso-wrap-style:square;v-text-anchor:middle" o:gfxdata="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" fillcolor="#ef4137" strokecolor="#f89520">
+                        <v:stroke opacity="0"/>
+                        <v:textbox inset="0,0,0,0"/>
+                      </v:rect>
+                      <w10:anchorlock/>
+                    </v:group>
+                  </w:pict>
+                </mc:Fallback>
+              </mc:AlternateContent>
             </w:r>
           </w:p>
           <w:p>
@@ -712,62 +958,582 @@
               <w:rPr>
                 <w:noProof/>
               </w:rPr>
-              <w:pict w14:anchorId="7A76035D">
-                <v:shape id="_x0000_s1122" type="#_x0000_t202" style="position:absolute;margin-left:3.5pt;margin-top:22.2pt;width:85.8pt;height:23pt;z-index:251659776" filled="f">
-                  <v:stroke opacity="0"/>
-                  <v:textbox style="mso-next-textbox:#_x0000_s1122">
-                    <w:txbxContent>
-                      <w:p>
-                        <w:pPr>
-                          <w:rPr>
-                            <w:b/>
-                            <w:color w:val="FFFFFF" w:themeColor="background1"/>
-                          </w:rPr>
-                        </w:pPr>
-                        <w:r>
-                          <w:rPr>
-                            <w:b/>
-                            <w:color w:val="FFFFFF" w:themeColor="background1"/>
-                          </w:rPr>
-                          <w:t>JavaScript</w:t>
-                        </w:r>
-                      </w:p>
-                    </w:txbxContent>
-                  </v:textbox>
-                </v:shape>
-              </w:pict>
-            </w:r>
-            <w:r>
-              <w:pict w14:anchorId="4F212524">
-                <v:group id="_x0000_s1107" style="width:201.6pt;height:21.9pt;mso-position-horizontal-relative:char;mso-position-vertical-relative:line" coordorigin="663,8187" coordsize="4032,288">
-                  <v:rect id="_x0000_s1108" style="position:absolute;left:663;top:8189;width:4032;height:286;v-text-anchor:middle" fillcolor="#e4e4e4" strokecolor="#e4e4e4">
-                    <v:textbox inset="0,0,0,0"/>
-                  </v:rect>
-                  <v:rect id="_x0000_s1109" style="position:absolute;left:663;top:8187;width:907;height:286;v-text-anchor:middle" fillcolor="#f79646 [3209]" strokecolor="#f89520">
-                    <v:stroke opacity="0"/>
-                    <v:textbox inset="0,0,0,0"/>
-                  </v:rect>
-                  <w10:wrap type="none"/>
-                  <w10:anchorlock/>
-                </v:group>
-              </w:pict>
+              <mc:AlternateContent>
+                <mc:Choice Requires="wps">
+                  <w:drawing>
+                    <wp:anchor distT="0" distB="0" distL="114300" distR="114300" simplePos="0" relativeHeight="251658752" behindDoc="0" locked="0" layoutInCell="1" allowOverlap="1" wp14:anchorId="7A76035D" wp14:editId="4AF08FEA">
+                      <wp:simplePos x="0" y="0"/>
+                      <wp:positionH relativeFrom="column">
+                        <wp:posOffset>44450</wp:posOffset>
+                      </wp:positionH>
+                      <wp:positionV relativeFrom="paragraph">
+                        <wp:posOffset>278765</wp:posOffset>
+                      </wp:positionV>
+                      <wp:extent cx="597535" cy="292100"/>
+                      <wp:effectExtent l="6350" t="9525" r="5715" b="12700"/>
+                      <wp:wrapNone/>
+                      <wp:docPr id="45" name="Text Box 97"/>
+                      <wp:cNvGraphicFramePr>
+                        <a:graphicFrameLocks xmlns:a="http://schemas.openxmlformats.org/drawingml/2006/main"/>
+                      </wp:cNvGraphicFramePr>
+                      <a:graphic xmlns:a="http://schemas.openxmlformats.org/drawingml/2006/main">
+                        <a:graphicData uri="http://schemas.microsoft.com/office/word/2010/wordprocessingShape">
+                          <wps:wsp>
+                            <wps:cNvSpPr txBox="1">
+                              <a:spLocks noChangeArrowheads="1"/>
+                            </wps:cNvSpPr>
+                            <wps:spPr bwMode="auto">
+                              <a:xfrm>
+                                <a:off x="0" y="0"/>
+                                <a:ext cx="597535" cy="292100"/>
+                              </a:xfrm>
+                              <a:prstGeom prst="rect">
+                                <a:avLst/>
+                              </a:prstGeom>
+                              <a:noFill/>
+                              <a:ln w="9525">
+                                <a:solidFill>
+                                  <a:srgbClr val="000000">
+                                    <a:alpha val="0"/>
+                                  </a:srgbClr>
+                                </a:solidFill>
+                                <a:miter lim="800000"/>
+                                <a:headEnd/>
+                                <a:tailEnd/>
+                              </a:ln>
+                              <a:extLst>
+                                <a:ext uri="{909E8E84-426E-40DD-AFC4-6F175D3DCCD1}">
+                                  <a14:hiddenFill xmlns:a14="http://schemas.microsoft.com/office/drawing/2010/main">
+                                    <a:solidFill>
+                                      <a:srgbClr val="FFFFFF"/>
+                                    </a:solidFill>
+                                  </a14:hiddenFill>
+                                </a:ext>
+                              </a:extLst>
+                            </wps:spPr>
+                            <wps:txbx>
+                              <w:txbxContent>
+                                <w:p>
+                                  <w:pPr>
+                                    <w:rPr>
+                                      <w:b/>
+                                      <w:color w:val="FFFFFF" w:themeColor="background1"/>
+                                    </w:rPr>
+                                  </w:pPr>
+                                  <w:r>
+                                    <w:rPr>
+                                      <w:b/>
+                                      <w:color w:val="FFFFFF" w:themeColor="background1"/>
+                                    </w:rPr>
+                                    <w:t>C++</w:t>
+                                  </w:r>
+                                </w:p>
+                              </w:txbxContent>
+                            </wps:txbx>
+                            <wps:bodyPr rot="0" vert="horz" wrap="square" lIns="91440" tIns="45720" rIns="91440" bIns="45720" anchor="t" anchorCtr="0" upright="1">
+                              <a:noAutofit/>
+                            </wps:bodyPr>
+                          </wps:wsp>
+                        </a:graphicData>
+                      </a:graphic>
+                      <wp14:sizeRelH relativeFrom="page">
+                        <wp14:pctWidth>0</wp14:pctWidth>
+                      </wp14:sizeRelH>
+                      <wp14:sizeRelV relativeFrom="page">
+                        <wp14:pctHeight>0</wp14:pctHeight>
+                      </wp14:sizeRelV>
+                    </wp:anchor>
+                  </w:drawing>
+                </mc:Choice>
+                <mc:Fallback>
+                  <w:pict>
+                    <v:shape w14:anchorId="7A76035D" id="Text Box 97" o:spid="_x0000_s1028" type="#_x0000_t202" style="position:absolute;margin-left:3.5pt;margin-top:21.95pt;width:47.05pt;height:23pt;z-index:251658752;visibility:visible;mso-wrap-style:square;mso-width-percent:0;mso-height-percent:0;mso-wrap-distance-left:9pt;mso-wrap-distance-top:0;mso-wrap-distance-right:9pt;mso-wrap-distance-bottom:0;mso-position-horizontal:absolute;mso-position-horizontal-relative:text;mso-position-vertical:absolute;mso-position-vertical-relative:text;mso-width-percent:0;mso-height-percent:0;mso-width-relative:page;mso-height-relative:page;v-text-anchor:top" o:gfxdata="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" filled="f">
+                      <v:stroke opacity="0"/>
+                      <v:textbox>
+                        <w:txbxContent>
+                          <w:p>
+                            <w:pPr>
+                              <w:rPr>
+                                <w:b/>
+                                <w:color w:val="FFFFFF" w:themeColor="background1"/>
+                              </w:rPr>
+                            </w:pPr>
+                            <w:r>
+                              <w:rPr>
+                                <w:b/>
+                                <w:color w:val="FFFFFF" w:themeColor="background1"/>
+                              </w:rPr>
+                              <w:t>C++</w:t>
+                            </w:r>
+                          </w:p>
+                        </w:txbxContent>
+                      </v:textbox>
+                    </v:shape>
+                  </w:pict>
+                </mc:Fallback>
+              </mc:AlternateContent>
+            </w:r>
+            <w:r>
+              <w:rPr>
+                <w:noProof/>
+              </w:rPr>
+              <mc:AlternateContent>
+                <mc:Choice Requires="wpg">
+                  <w:drawing>
+                    <wp:inline distT="0" distB="0" distL="0" distR="0" wp14:anchorId="19377D7E" wp14:editId="3F6AC9A4">
+                      <wp:extent cx="2560320" cy="278130"/>
+                      <wp:effectExtent l="9525" t="12700" r="11430" b="13970"/>
+                      <wp:docPr id="42" name="Group 80"/>
+                      <wp:cNvGraphicFramePr>
+                        <a:graphicFrameLocks xmlns:a="http://schemas.openxmlformats.org/drawingml/2006/main"/>
+                      </wp:cNvGraphicFramePr>
+                      <a:graphic xmlns:a="http://schemas.openxmlformats.org/drawingml/2006/main">
+                        <a:graphicData uri="http://schemas.microsoft.com/office/word/2010/wordprocessingGroup">
+                          <wpg:wgp>
+                            <wpg:cNvGrpSpPr>
+                              <a:grpSpLocks/>
+                            </wpg:cNvGrpSpPr>
+                            <wpg:grpSpPr bwMode="auto">
+                              <a:xfrm>
+                                <a:off x="0" y="0"/>
+                                <a:ext cx="2560320" cy="278130"/>
+                                <a:chOff x="663" y="8187"/>
+                                <a:chExt cx="4032" cy="288"/>
+                              </a:xfrm>
+                            </wpg:grpSpPr>
+                            <wps:wsp>
+                              <wps:cNvPr id="43" name="Rectangle 81"/>
+                              <wps:cNvSpPr>
+                                <a:spLocks noChangeArrowheads="1"/>
+                              </wps:cNvSpPr>
+                              <wps:spPr bwMode="auto">
+                                <a:xfrm>
+                                  <a:off x="663" y="8189"/>
+                                  <a:ext cx="4032" cy="286"/>
+                                </a:xfrm>
+                                <a:prstGeom prst="rect">
+                                  <a:avLst/>
+                                </a:prstGeom>
+                                <a:solidFill>
+                                  <a:srgbClr val="E4E4E4"/>
+                                </a:solidFill>
+                                <a:ln w="9525">
+                                  <a:solidFill>
+                                    <a:srgbClr val="E4E4E4"/>
+                                  </a:solidFill>
+                                  <a:miter lim="800000"/>
+                                  <a:headEnd/>
+                                  <a:tailEnd/>
+                                </a:ln>
+                              </wps:spPr>
+                              <wps:bodyPr rot="0" vert="horz" wrap="square" lIns="0" tIns="0" rIns="0" bIns="0" anchor="ctr" anchorCtr="0" upright="1">
+                                <a:noAutofit/>
+                              </wps:bodyPr>
+                            </wps:wsp>
+                            <wps:wsp>
+                              <wps:cNvPr id="44" name="Rectangle 82"/>
+                              <wps:cNvSpPr>
+                                <a:spLocks noChangeArrowheads="1"/>
+                              </wps:cNvSpPr>
+                              <wps:spPr bwMode="auto">
+                                <a:xfrm>
+                                  <a:off x="663" y="8187"/>
+                                  <a:ext cx="1757" cy="286"/>
+                                </a:xfrm>
+                                <a:prstGeom prst="rect">
+                                  <a:avLst/>
+                                </a:prstGeom>
+                                <a:solidFill>
+                                  <a:schemeClr val="accent5">
+                                    <a:lumMod val="100000"/>
+                                    <a:lumOff val="0"/>
+                                  </a:schemeClr>
+                                </a:solidFill>
+                                <a:ln w="9525">
+                                  <a:solidFill>
+                                    <a:srgbClr val="F89520">
+                                      <a:alpha val="0"/>
+                                    </a:srgbClr>
+                                  </a:solidFill>
+                                  <a:miter lim="800000"/>
+                                  <a:headEnd/>
+                                  <a:tailEnd/>
+                                </a:ln>
+                              </wps:spPr>
+                              <wps:bodyPr rot="0" vert="horz" wrap="square" lIns="0" tIns="0" rIns="0" bIns="0" anchor="ctr" anchorCtr="0" upright="1">
+                                <a:noAutofit/>
+                              </wps:bodyPr>
+                            </wps:wsp>
+                          </wpg:wgp>
+                        </a:graphicData>
+                      </a:graphic>
+                    </wp:inline>
+                  </w:drawing>
+                </mc:Choice>
+                <mc:Fallback>
+                  <w:pict>
+                    <v:group w14:anchorId="630BAD34" id="Group 80" o:spid="_x0000_s1026" style="width:201.6pt;height:21.9pt;mso-position-horizontal-relative:char;mso-position-vertical-relative:line" coordorigin="663,8187" coordsize="4032,288" o:gfxdata="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">
+                      <v:rect id="Rectangle 81" o:spid="_x0000_s1027" style="position:absolute;left:663;top:8189;width:4032;height:286;visibility:visible;mso-wrap-style:square;v-text-anchor:middle" o:gfxdata="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" fillcolor="#e4e4e4" strokecolor="#e4e4e4">
+                        <v:textbox inset="0,0,0,0"/>
+                      </v:rect>
+                      <v:rect id="Rectangle 82" o:spid="_x0000_s1028" style="position:absolute;left:663;top:8187;width:1757;height:286;visibility:visible;mso-wrap-style:square;v-text-anchor:middle" o:gfxdata="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" fillcolor="#4bacc6 [3208]" strokecolor="#f89520">
+                        <v:stroke opacity="0"/>
+                        <v:textbox inset="0,0,0,0"/>
+                      </v:rect>
+                      <w10:anchorlock/>
+                    </v:group>
+                  </w:pict>
+                </mc:Fallback>
+              </mc:AlternateContent>
             </w:r>
           </w:p>
           <w:p>
             <w:r>
-              <w:pict w14:anchorId="7DBD7CD9">
-                <v:group id="_x0000_s1110" style="width:201.6pt;height:21.9pt;mso-position-horizontal-relative:char;mso-position-vertical-relative:line" coordorigin="663,8187" coordsize="4032,288">
-                  <v:rect id="_x0000_s1111" style="position:absolute;left:663;top:8189;width:4032;height:286;v-text-anchor:middle" fillcolor="#e4e4e4" strokecolor="#e4e4e4">
-                    <v:textbox inset="0,0,0,0"/>
-                  </v:rect>
-                  <v:rect id="_x0000_s1112" style="position:absolute;left:663;top:8187;width:1474;height:286;v-text-anchor:middle" fillcolor="#4f81bd [3204]" strokecolor="#f89520">
-                    <v:stroke opacity="0"/>
-                    <v:textbox inset="0,0,0,0"/>
-                  </v:rect>
-                  <w10:wrap type="none"/>
-                  <w10:anchorlock/>
-                </v:group>
-              </w:pict>
+              <w:rPr>
+                <w:noProof/>
+              </w:rPr>
+              <mc:AlternateContent>
+                <mc:Choice Requires="wps">
+                  <w:drawing>
+                    <wp:anchor distT="0" distB="0" distL="114300" distR="114300" simplePos="0" relativeHeight="251659776" behindDoc="0" locked="0" layoutInCell="1" allowOverlap="1" wp14:anchorId="7A76035D" wp14:editId="42DEB5D9">
+                      <wp:simplePos x="0" y="0"/>
+                      <wp:positionH relativeFrom="column">
+                        <wp:posOffset>44450</wp:posOffset>
+                      </wp:positionH>
+                      <wp:positionV relativeFrom="paragraph">
+                        <wp:posOffset>281940</wp:posOffset>
+                      </wp:positionV>
+                      <wp:extent cx="1089660" cy="292100"/>
+                      <wp:effectExtent l="6350" t="12700" r="8890" b="9525"/>
+                      <wp:wrapNone/>
+                      <wp:docPr id="41" name="Text Box 98"/>
+                      <wp:cNvGraphicFramePr>
+                        <a:graphicFrameLocks xmlns:a="http://schemas.openxmlformats.org/drawingml/2006/main"/>
+                      </wp:cNvGraphicFramePr>
+                      <a:graphic xmlns:a="http://schemas.openxmlformats.org/drawingml/2006/main">
+                        <a:graphicData uri="http://schemas.microsoft.com/office/word/2010/wordprocessingShape">
+                          <wps:wsp>
+                            <wps:cNvSpPr txBox="1">
+                              <a:spLocks noChangeArrowheads="1"/>
+                            </wps:cNvSpPr>
+                            <wps:spPr bwMode="auto">
+                              <a:xfrm>
+                                <a:off x="0" y="0"/>
+                                <a:ext cx="1089660" cy="292100"/>
+                              </a:xfrm>
+                              <a:prstGeom prst="rect">
+                                <a:avLst/>
+                              </a:prstGeom>
+                              <a:noFill/>
+                              <a:ln w="9525">
+                                <a:solidFill>
+                                  <a:srgbClr val="000000">
+                                    <a:alpha val="0"/>
+                                  </a:srgbClr>
+                                </a:solidFill>
+                                <a:miter lim="800000"/>
+                                <a:headEnd/>
+                                <a:tailEnd/>
+                              </a:ln>
+                              <a:extLst>
+                                <a:ext uri="{909E8E84-426E-40DD-AFC4-6F175D3DCCD1}">
+                                  <a14:hiddenFill xmlns:a14="http://schemas.microsoft.com/office/drawing/2010/main">
+                                    <a:solidFill>
+                                      <a:srgbClr val="FFFFFF"/>
+                                    </a:solidFill>
+                                  </a14:hiddenFill>
+                                </a:ext>
+                              </a:extLst>
+                            </wps:spPr>
+                            <wps:txbx>
+                              <w:txbxContent>
+                                <w:p>
+                                  <w:pPr>
+                                    <w:rPr>
+                                      <w:b/>
+                                      <w:color w:val="FFFFFF" w:themeColor="background1"/>
+                                    </w:rPr>
+                                  </w:pPr>
+                                  <w:r>
+                                    <w:rPr>
+                                      <w:b/>
+                                      <w:color w:val="FFFFFF" w:themeColor="background1"/>
+                                    </w:rPr>
+                                    <w:t>JavaScript</w:t>
+                                  </w:r>
+                                </w:p>
+                              </w:txbxContent>
+                            </wps:txbx>
+                            <wps:bodyPr rot="0" vert="horz" wrap="square" lIns="91440" tIns="45720" rIns="91440" bIns="45720" anchor="t" anchorCtr="0" upright="1">
+                              <a:noAutofit/>
+                            </wps:bodyPr>
+                          </wps:wsp>
+                        </a:graphicData>
+                      </a:graphic>
+                      <wp14:sizeRelH relativeFrom="page">
+                        <wp14:pctWidth>0</wp14:pctWidth>
+                      </wp14:sizeRelH>
+                      <wp14:sizeRelV relativeFrom="page">
+                        <wp14:pctHeight>0</wp14:pctHeight>
+                      </wp14:sizeRelV>
+                    </wp:anchor>
+                  </w:drawing>
+                </mc:Choice>
+                <mc:Fallback>
+                  <w:pict>
+                    <v:shape w14:anchorId="7A76035D" id="Text Box 98" o:spid="_x0000_s1029" type="#_x0000_t202" style="position:absolute;margin-left:3.5pt;margin-top:22.2pt;width:85.8pt;height:23pt;z-index:251659776;visibility:visible;mso-wrap-style:square;mso-width-percent:0;mso-height-percent:0;mso-wrap-distance-left:9pt;mso-wrap-distance-top:0;mso-wrap-distance-right:9pt;mso-wrap-distance-bottom:0;mso-position-horizontal:absolute;mso-position-horizontal-relative:text;mso-position-vertical:absolute;mso-position-vertical-relative:text;mso-width-percent:0;mso-height-percent:0;mso-width-relative:page;mso-height-relative:page;v-text-anchor:top" o:gfxdata="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" filled="f">
+                      <v:stroke opacity="0"/>
+                      <v:textbox>
+                        <w:txbxContent>
+                          <w:p>
+                            <w:pPr>
+                              <w:rPr>
+                                <w:b/>
+                                <w:color w:val="FFFFFF" w:themeColor="background1"/>
+                              </w:rPr>
+                            </w:pPr>
+                            <w:r>
+                              <w:rPr>
+                                <w:b/>
+                                <w:color w:val="FFFFFF" w:themeColor="background1"/>
+                              </w:rPr>
+                              <w:t>JavaScript</w:t>
+                            </w:r>
+                          </w:p>
+                        </w:txbxContent>
+                      </v:textbox>
+                    </v:shape>
+                  </w:pict>
+                </mc:Fallback>
+              </mc:AlternateContent>
+            </w:r>
+            <w:r>
+              <w:rPr>
+                <w:noProof/>
+              </w:rPr>
+              <mc:AlternateContent>
+                <mc:Choice Requires="wpg">
+                  <w:drawing>
+                    <wp:inline distT="0" distB="0" distL="0" distR="0" wp14:anchorId="1CC510C5" wp14:editId="277DF743">
+                      <wp:extent cx="2560320" cy="278130"/>
+                      <wp:effectExtent l="9525" t="10795" r="11430" b="6350"/>
+                      <wp:docPr id="38" name="Group 83"/>
+                      <wp:cNvGraphicFramePr>
+                        <a:graphicFrameLocks xmlns:a="http://schemas.openxmlformats.org/drawingml/2006/main"/>
+                      </wp:cNvGraphicFramePr>
+                      <a:graphic xmlns:a="http://schemas.openxmlformats.org/drawingml/2006/main">
+                        <a:graphicData uri="http://schemas.microsoft.com/office/word/2010/wordprocessingGroup">
+                          <wpg:wgp>
+                            <wpg:cNvGrpSpPr>
+                              <a:grpSpLocks/>
+                            </wpg:cNvGrpSpPr>
+                            <wpg:grpSpPr bwMode="auto">
+                              <a:xfrm>
+                                <a:off x="0" y="0"/>
+                                <a:ext cx="2560320" cy="278130"/>
+                                <a:chOff x="663" y="8187"/>
+                                <a:chExt cx="4032" cy="288"/>
+                              </a:xfrm>
+                            </wpg:grpSpPr>
+                            <wps:wsp>
+                              <wps:cNvPr id="39" name="Rectangle 84"/>
+                              <wps:cNvSpPr>
+                                <a:spLocks noChangeArrowheads="1"/>
+                              </wps:cNvSpPr>
+                              <wps:spPr bwMode="auto">
+                                <a:xfrm>
+                                  <a:off x="663" y="8189"/>
+                                  <a:ext cx="4032" cy="286"/>
+                                </a:xfrm>
+                                <a:prstGeom prst="rect">
+                                  <a:avLst/>
+                                </a:prstGeom>
+                                <a:solidFill>
+                                  <a:srgbClr val="E4E4E4"/>
+                                </a:solidFill>
+                                <a:ln w="9525">
+                                  <a:solidFill>
+                                    <a:srgbClr val="E4E4E4"/>
+                                  </a:solidFill>
+                                  <a:miter lim="800000"/>
+                                  <a:headEnd/>
+                                  <a:tailEnd/>
+                                </a:ln>
+                              </wps:spPr>
+                              <wps:bodyPr rot="0" vert="horz" wrap="square" lIns="0" tIns="0" rIns="0" bIns="0" anchor="ctr" anchorCtr="0" upright="1">
+                                <a:noAutofit/>
+                              </wps:bodyPr>
+                            </wps:wsp>
+                            <wps:wsp>
+                              <wps:cNvPr id="40" name="Rectangle 85"/>
+                              <wps:cNvSpPr>
+                                <a:spLocks noChangeArrowheads="1"/>
+                              </wps:cNvSpPr>
+                              <wps:spPr bwMode="auto">
+                                <a:xfrm>
+                                  <a:off x="663" y="8187"/>
+                                  <a:ext cx="907" cy="286"/>
+                                </a:xfrm>
+                                <a:prstGeom prst="rect">
+                                  <a:avLst/>
+                                </a:prstGeom>
+                                <a:solidFill>
+                                  <a:schemeClr val="accent6">
+                                    <a:lumMod val="100000"/>
+                                    <a:lumOff val="0"/>
+                                  </a:schemeClr>
+                                </a:solidFill>
+                                <a:ln w="9525">
+                                  <a:solidFill>
+                                    <a:srgbClr val="F89520">
+                                      <a:alpha val="0"/>
+                                    </a:srgbClr>
+                                  </a:solidFill>
+                                  <a:miter lim="800000"/>
+                                  <a:headEnd/>
+                                  <a:tailEnd/>
+                                </a:ln>
+                              </wps:spPr>
+                              <wps:bodyPr rot="0" vert="horz" wrap="square" lIns="0" tIns="0" rIns="0" bIns="0" anchor="ctr" anchorCtr="0" upright="1">
+                                <a:noAutofit/>
+                              </wps:bodyPr>
+                            </wps:wsp>
+                          </wpg:wgp>
+                        </a:graphicData>
+                      </a:graphic>
+                    </wp:inline>
+                  </w:drawing>
+                </mc:Choice>
+                <mc:Fallback>
+                  <w:pict>
+                    <v:group w14:anchorId="19B74FEF" id="Group 83" o:spid="_x0000_s1026" style="width:201.6pt;height:21.9pt;mso-position-horizontal-relative:char;mso-position-vertical-relative:line" coordorigin="663,8187" coordsize="4032,288" o:gfxdata="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">
+                      <v:rect id="Rectangle 84" o:spid="_x0000_s1027" style="position:absolute;left:663;top:8189;width:4032;height:286;visibility:visible;mso-wrap-style:square;v-text-anchor:middle" o:gfxdata="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" fillcolor="#e4e4e4" strokecolor="#e4e4e4">
+                        <v:textbox inset="0,0,0,0"/>
+                      </v:rect>
+                      <v:rect id="Rectangle 85" o:spid="_x0000_s1028" style="position:absolute;left:663;top:8187;width:907;height:286;visibility:visible;mso-wrap-style:square;v-text-anchor:middle" o:gfxdata="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" fillcolor="#f79646 [3209]" strokecolor="#f89520">
+                        <v:stroke opacity="0"/>
+                        <v:textbox inset="0,0,0,0"/>
+                      </v:rect>
+                      <w10:anchorlock/>
+                    </v:group>
+                  </w:pict>
+                </mc:Fallback>
+              </mc:AlternateContent>
+            </w:r>
+          </w:p>
+          <w:p>
+            <w:r>
+              <w:rPr>
+                <w:noProof/>
+              </w:rPr>
+              <mc:AlternateContent>
+                <mc:Choice Requires="wpg">
+                  <w:drawing>
+                    <wp:inline distT="0" distB="0" distL="0" distR="0" wp14:anchorId="59CBE282" wp14:editId="22A33690">
+                      <wp:extent cx="2560320" cy="278130"/>
+                      <wp:effectExtent l="9525" t="10795" r="11430" b="6350"/>
+                      <wp:docPr id="35" name="Group 86"/>
+                      <wp:cNvGraphicFramePr>
+                        <a:graphicFrameLocks xmlns:a="http://schemas.openxmlformats.org/drawingml/2006/main"/>
+                      </wp:cNvGraphicFramePr>
+                      <a:graphic xmlns:a="http://schemas.openxmlformats.org/drawingml/2006/main">
+                        <a:graphicData uri="http://schemas.microsoft.com/office/word/2010/wordprocessingGroup">
+                          <wpg:wgp>
+                            <wpg:cNvGrpSpPr>
+                              <a:grpSpLocks/>
+                            </wpg:cNvGrpSpPr>
+                            <wpg:grpSpPr bwMode="auto">
+                              <a:xfrm>
+                                <a:off x="0" y="0"/>
+                                <a:ext cx="2560320" cy="278130"/>
+                                <a:chOff x="663" y="8187"/>
+                                <a:chExt cx="4032" cy="288"/>
+                              </a:xfrm>
+                            </wpg:grpSpPr>
+                            <wps:wsp>
+                              <wps:cNvPr id="36" name="Rectangle 87"/>
+                              <wps:cNvSpPr>
+                                <a:spLocks noChangeArrowheads="1"/>
+                              </wps:cNvSpPr>
+                              <wps:spPr bwMode="auto">
+                                <a:xfrm>
+                                  <a:off x="663" y="8189"/>
+                                  <a:ext cx="4032" cy="286"/>
+                                </a:xfrm>
+                                <a:prstGeom prst="rect">
+                                  <a:avLst/>
+                                </a:prstGeom>
+                                <a:solidFill>
+                                  <a:srgbClr val="E4E4E4"/>
+                                </a:solidFill>
+                                <a:ln w="9525">
+                                  <a:solidFill>
+                                    <a:srgbClr val="E4E4E4"/>
+                                  </a:solidFill>
+                                  <a:miter lim="800000"/>
+                                  <a:headEnd/>
+                                  <a:tailEnd/>
+                                </a:ln>
+                              </wps:spPr>
+                              <wps:bodyPr rot="0" vert="horz" wrap="square" lIns="0" tIns="0" rIns="0" bIns="0" anchor="ctr" anchorCtr="0" upright="1">
+                                <a:noAutofit/>
+                              </wps:bodyPr>
+                            </wps:wsp>
+                            <wps:wsp>
+                              <wps:cNvPr id="37" name="Rectangle 88"/>
+                              <wps:cNvSpPr>
+                                <a:spLocks noChangeArrowheads="1"/>
+                              </wps:cNvSpPr>
+                              <wps:spPr bwMode="auto">
+                                <a:xfrm>
+                                  <a:off x="663" y="8187"/>
+                                  <a:ext cx="1474" cy="286"/>
+                                </a:xfrm>
+                                <a:prstGeom prst="rect">
+                                  <a:avLst/>
+                                </a:prstGeom>
+                                <a:solidFill>
+                                  <a:schemeClr val="accent1">
+                                    <a:lumMod val="100000"/>
+                                    <a:lumOff val="0"/>
+                                  </a:schemeClr>
+                                </a:solidFill>
+                                <a:ln w="9525">
+                                  <a:solidFill>
+                                    <a:srgbClr val="F89520">
+                                      <a:alpha val="0"/>
+                                    </a:srgbClr>
+                                  </a:solidFill>
+                                  <a:miter lim="800000"/>
+                                  <a:headEnd/>
+                                  <a:tailEnd/>
+                                </a:ln>
+                              </wps:spPr>
+                              <wps:bodyPr rot="0" vert="horz" wrap="square" lIns="0" tIns="0" rIns="0" bIns="0" anchor="ctr" anchorCtr="0" upright="1">
+                                <a:noAutofit/>
+                              </wps:bodyPr>
+                            </wps:wsp>
+                          </wpg:wgp>
+                        </a:graphicData>
+                      </a:graphic>
+                    </wp:inline>
+                  </w:drawing>
+                </mc:Choice>
+                <mc:Fallback>
+                  <w:pict>
+                    <v:group w14:anchorId="1785FC61" id="Group 86" o:spid="_x0000_s1026" style="width:201.6pt;height:21.9pt;mso-position-horizontal-relative:char;mso-position-vertical-relative:line" coordorigin="663,8187" coordsize="4032,288" o:gfxdata="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">
+                      <v:rect id="Rectangle 87" o:spid="_x0000_s1027" style="position:absolute;left:663;top:8189;width:4032;height:286;visibility:visible;mso-wrap-style:square;v-text-anchor:middle" o:gfxdata="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" fillcolor="#e4e4e4" strokecolor="#e4e4e4">
+                        <v:textbox inset="0,0,0,0"/>
+                      </v:rect>
+                      <v:rect id="Rectangle 88" o:spid="_x0000_s1028" style="position:absolute;left:663;top:8187;width:1474;height:286;visibility:visible;mso-wrap-style:square;v-text-anchor:middle" o:gfxdata="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" fillcolor="#4f81bd [3204]" strokecolor="#f89520">
+                        <v:stroke opacity="0"/>
+                        <v:textbox inset="0,0,0,0"/>
+                      </v:rect>
+                      <w10:anchorlock/>
+                    </v:group>
+                  </w:pict>
+                </mc:Fallback>
+              </mc:AlternateContent>
             </w:r>
           </w:p>
           <w:p/>
@@ -787,30 +1553,120 @@
               <w:rPr>
                 <w:noProof/>
               </w:rPr>
-              <w:pict w14:anchorId="37460E2C">
-                <v:shape id="_x0000_s1150" type="#_x0000_t202" style="position:absolute;margin-left:3.5pt;margin-top:14.65pt;width:83pt;height:23pt;z-index:251660800" filled="f">
-                  <v:stroke opacity="0"/>
-                  <v:textbox style="mso-next-textbox:#_x0000_s1150">
-                    <w:txbxContent>
-                      <w:p>
-                        <w:pPr>
-                          <w:rPr>
-                            <w:b/>
-                            <w:color w:val="FFFFFF" w:themeColor="background1"/>
-                          </w:rPr>
-                        </w:pPr>
-                        <w:r>
-                          <w:rPr>
-                            <w:b/>
-                            <w:color w:val="FFFFFF" w:themeColor="background1"/>
-                          </w:rPr>
-                          <w:t>Eclipse IDE</w:t>
-                        </w:r>
-                      </w:p>
-                    </w:txbxContent>
-                  </v:textbox>
-                </v:shape>
-              </w:pict>
+              <mc:AlternateContent>
+                <mc:Choice Requires="wps">
+                  <w:drawing>
+                    <wp:anchor distT="0" distB="0" distL="114300" distR="114300" simplePos="0" relativeHeight="251660800" behindDoc="0" locked="0" layoutInCell="1" allowOverlap="1" wp14:anchorId="37460E2C" wp14:editId="65B91D8B">
+                      <wp:simplePos x="0" y="0"/>
+                      <wp:positionH relativeFrom="column">
+                        <wp:posOffset>44450</wp:posOffset>
+                      </wp:positionH>
+                      <wp:positionV relativeFrom="paragraph">
+                        <wp:posOffset>186055</wp:posOffset>
+                      </wp:positionV>
+                      <wp:extent cx="1054100" cy="292100"/>
+                      <wp:effectExtent l="6350" t="10795" r="6350" b="11430"/>
+                      <wp:wrapNone/>
+                      <wp:docPr id="34" name="Text Box 126"/>
+                      <wp:cNvGraphicFramePr>
+                        <a:graphicFrameLocks xmlns:a="http://schemas.openxmlformats.org/drawingml/2006/main"/>
+                      </wp:cNvGraphicFramePr>
+                      <a:graphic xmlns:a="http://schemas.openxmlformats.org/drawingml/2006/main">
+                        <a:graphicData uri="http://schemas.microsoft.com/office/word/2010/wordprocessingShape">
+                          <wps:wsp>
+                            <wps:cNvSpPr txBox="1">
+                              <a:spLocks noChangeArrowheads="1"/>
+                            </wps:cNvSpPr>
+                            <wps:spPr bwMode="auto">
+                              <a:xfrm>
+                                <a:off x="0" y="0"/>
+                                <a:ext cx="1054100" cy="292100"/>
+                              </a:xfrm>
+                              <a:prstGeom prst="rect">
+                                <a:avLst/>
+                              </a:prstGeom>
+                              <a:noFill/>
+                              <a:ln w="9525">
+                                <a:solidFill>
+                                  <a:srgbClr val="000000">
+                                    <a:alpha val="0"/>
+                                  </a:srgbClr>
+                                </a:solidFill>
+                                <a:miter lim="800000"/>
+                                <a:headEnd/>
+                                <a:tailEnd/>
+                              </a:ln>
+                              <a:extLst>
+                                <a:ext uri="{909E8E84-426E-40DD-AFC4-6F175D3DCCD1}">
+                                  <a14:hiddenFill xmlns:a14="http://schemas.microsoft.com/office/drawing/2010/main">
+                                    <a:solidFill>
+                                      <a:srgbClr val="FFFFFF"/>
+                                    </a:solidFill>
+                                  </a14:hiddenFill>
+                                </a:ext>
+                              </a:extLst>
+                            </wps:spPr>
+                            <wps:txbx>
+                              <w:txbxContent>
+                                <w:p>
+                                  <w:pPr>
+                                    <w:rPr>
+                                      <w:b/>
+                                      <w:color w:val="FFFFFF" w:themeColor="background1"/>
+                                    </w:rPr>
+                                  </w:pPr>
+                                  <w:r>
+                                    <w:rPr>
+                                      <w:b/>
+                                      <w:color w:val="FFFFFF" w:themeColor="background1"/>
+                                    </w:rPr>
+                                    <w:t>Eclipse IDE</w:t>
+                                  </w:r>
+                                </w:p>
+                              </w:txbxContent>
+                            </wps:txbx>
+                            <wps:bodyPr rot="0" vert="horz" wrap="square" lIns="91440" tIns="45720" rIns="91440" bIns="45720" anchor="t" anchorCtr="0" upright="1">
+                              <a:noAutofit/>
+                            </wps:bodyPr>
+                          </wps:wsp>
+                        </a:graphicData>
+                      </a:graphic>
+                      <wp14:sizeRelH relativeFrom="page">
+                        <wp14:pctWidth>0</wp14:pctWidth>
+                      </wp14:sizeRelH>
+                      <wp14:sizeRelV relativeFrom="page">
+                        <wp14:pctHeight>0</wp14:pctHeight>
+                      </wp14:sizeRelV>
+                    </wp:anchor>
+                  </w:drawing>
+                </mc:Choice>
+                <mc:Fallback>
+                  <w:pict>
+                    <v:shape w14:anchorId="37460E2C" id="Text Box 126" o:spid="_x0000_s1030" type="#_x0000_t202" style="position:absolute;margin-left:3.5pt;margin-top:14.65pt;width:83pt;height:23pt;z-index:251660800;visibility:visible;mso-wrap-style:square;mso-width-percent:0;mso-height-percent:0;mso-wrap-distance-left:9pt;mso-wrap-distance-top:0;mso-wrap-distance-right:9pt;mso-wrap-distance-bottom:0;mso-position-horizontal:absolute;mso-position-horizontal-relative:text;mso-position-vertical:absolute;mso-position-vertical-relative:text;mso-width-percent:0;mso-height-percent:0;mso-width-relative:page;mso-height-relative:page;v-text-anchor:top" o:gfxdata="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" filled="f">
+                      <v:stroke opacity="0"/>
+                      <v:textbox>
+                        <w:txbxContent>
+                          <w:p>
+                            <w:pPr>
+                              <w:rPr>
+                                <w:b/>
+                                <w:color w:val="FFFFFF" w:themeColor="background1"/>
+                              </w:rPr>
+                            </w:pPr>
+                            <w:r>
+                              <w:rPr>
+                                <w:b/>
+                                <w:color w:val="FFFFFF" w:themeColor="background1"/>
+                              </w:rPr>
+                              <w:t>Eclipse IDE</w:t>
+                            </w:r>
+                          </w:p>
+                        </w:txbxContent>
+                      </v:textbox>
+                    </v:shape>
+                  </w:pict>
+                </mc:Fallback>
+              </mc:AlternateContent>
             </w:r>
           </w:p>
           <w:p>
@@ -818,93 +1674,236 @@
               <w:rPr>
                 <w:noProof/>
               </w:rPr>
-              <w:pict w14:anchorId="159A78FE">
-                <v:shape id="_x0000_s1151" type="#_x0000_t202" style="position:absolute;margin-left:3.5pt;margin-top:21.7pt;width:74.5pt;height:23pt;z-index:251661824" filled="f">
-                  <v:stroke opacity="0"/>
-                  <v:textbox style="mso-next-textbox:#_x0000_s1151">
-                    <w:txbxContent>
-                      <w:p>
-                        <w:pPr>
-                          <w:rPr>
-                            <w:b/>
-                            <w:color w:val="FFFFFF" w:themeColor="background1"/>
-                          </w:rPr>
-                        </w:pPr>
-                        <w:r>
-                          <w:rPr>
-                            <w:b/>
-                            <w:color w:val="FFFFFF" w:themeColor="background1"/>
-                          </w:rPr>
-                          <w:t>Android</w:t>
-                        </w:r>
-                      </w:p>
-                    </w:txbxContent>
-                  </v:textbox>
-                </v:shape>
-              </w:pict>
-            </w:r>
-            <w:r>
-              <w:pict w14:anchorId="75E7AFF0">
-                <v:group id="_x0000_s1147" style="width:201.6pt;height:21.9pt;mso-position-horizontal-relative:char;mso-position-vertical-relative:line" coordorigin="663,8187" coordsize="4032,288">
-                  <v:rect id="_x0000_s1148" style="position:absolute;left:663;top:8189;width:4032;height:286;v-text-anchor:middle" fillcolor="#e4e4e4" strokecolor="#e4e4e4">
-                    <v:stroke opacity="0"/>
-                    <v:textbox inset="0,0,0,0"/>
-                  </v:rect>
-                  <v:rect id="_x0000_s1149" style="position:absolute;left:663;top:8187;width:3402;height:286;v-text-anchor:middle" fillcolor="#8064a2 [3207]" strokecolor="#f89520">
-                    <v:stroke opacity="0"/>
-                    <v:textbox inset="0,0,0,0"/>
-                  </v:rect>
-                  <w10:wrap type="none"/>
-                  <w10:anchorlock/>
-                </v:group>
-              </w:pict>
-            </w:r>
-          </w:p>
-          <w:p>
+              <mc:AlternateContent>
+                <mc:Choice Requires="wps">
+                  <w:drawing>
+                    <wp:anchor distT="0" distB="0" distL="114300" distR="114300" simplePos="0" relativeHeight="251661824" behindDoc="0" locked="0" layoutInCell="1" allowOverlap="1" wp14:anchorId="159A78FE" wp14:editId="4263CCD8">
+                      <wp:simplePos x="0" y="0"/>
+                      <wp:positionH relativeFrom="column">
+                        <wp:posOffset>44450</wp:posOffset>
+                      </wp:positionH>
+                      <wp:positionV relativeFrom="paragraph">
+                        <wp:posOffset>275590</wp:posOffset>
+                      </wp:positionV>
+                      <wp:extent cx="946150" cy="292100"/>
+                      <wp:effectExtent l="6350" t="7620" r="9525" b="5080"/>
+                      <wp:wrapNone/>
+                      <wp:docPr id="33" name="Text Box 127"/>
+                      <wp:cNvGraphicFramePr>
+                        <a:graphicFrameLocks xmlns:a="http://schemas.openxmlformats.org/drawingml/2006/main"/>
+                      </wp:cNvGraphicFramePr>
+                      <a:graphic xmlns:a="http://schemas.openxmlformats.org/drawingml/2006/main">
+                        <a:graphicData uri="http://schemas.microsoft.com/office/word/2010/wordprocessingShape">
+                          <wps:wsp>
+                            <wps:cNvSpPr txBox="1">
+                              <a:spLocks noChangeArrowheads="1"/>
+                            </wps:cNvSpPr>
+                            <wps:spPr bwMode="auto">
+                              <a:xfrm>
+                                <a:off x="0" y="0"/>
+                                <a:ext cx="946150" cy="292100"/>
+                              </a:xfrm>
+                              <a:prstGeom prst="rect">
+                                <a:avLst/>
+                              </a:prstGeom>
+                              <a:noFill/>
+                              <a:ln w="9525">
+                                <a:solidFill>
+                                  <a:srgbClr val="000000">
+                                    <a:alpha val="0"/>
+                                  </a:srgbClr>
+                                </a:solidFill>
+                                <a:miter lim="800000"/>
+                                <a:headEnd/>
+                                <a:tailEnd/>
+                              </a:ln>
+                              <a:extLst>
+                                <a:ext uri="{909E8E84-426E-40DD-AFC4-6F175D3DCCD1}">
+                                  <a14:hiddenFill xmlns:a14="http://schemas.microsoft.com/office/drawing/2010/main">
+                                    <a:solidFill>
+                                      <a:srgbClr val="FFFFFF"/>
+                                    </a:solidFill>
+                                  </a14:hiddenFill>
+                                </a:ext>
+                              </a:extLst>
+                            </wps:spPr>
+                            <wps:txbx>
+                              <w:txbxContent>
+                                <w:p>
+                                  <w:pPr>
+                                    <w:rPr>
+                                      <w:b/>
+                                      <w:color w:val="FFFFFF" w:themeColor="background1"/>
+                                    </w:rPr>
+                                  </w:pPr>
+                                  <w:r>
+                                    <w:rPr>
+                                      <w:b/>
+                                      <w:color w:val="FFFFFF" w:themeColor="background1"/>
+                                    </w:rPr>
+                                    <w:t>Android</w:t>
+                                  </w:r>
+                                </w:p>
+                              </w:txbxContent>
+                            </wps:txbx>
+                            <wps:bodyPr rot="0" vert="horz" wrap="square" lIns="91440" tIns="45720" rIns="91440" bIns="45720" anchor="t" anchorCtr="0" upright="1">
+                              <a:noAutofit/>
+                            </wps:bodyPr>
+                          </wps:wsp>
+                        </a:graphicData>
+                      </a:graphic>
+                      <wp14:sizeRelH relativeFrom="page">
+                        <wp14:pctWidth>0</wp14:pctWidth>
+                      </wp14:sizeRelH>
+                      <wp14:sizeRelV relativeFrom="page">
+                        <wp14:pctHeight>0</wp14:pctHeight>
+                      </wp14:sizeRelV>
+                    </wp:anchor>
+                  </w:drawing>
+                </mc:Choice>
+                <mc:Fallback>
+                  <w:pict>
+                    <v:shape w14:anchorId="159A78FE" id="Text Box 127" o:spid="_x0000_s1031" type="#_x0000_t202" style="position:absolute;margin-left:3.5pt;margin-top:21.7pt;width:74.5pt;height:23pt;z-index:251661824;visibility:visible;mso-wrap-style:square;mso-width-percent:0;mso-height-percent:0;mso-wrap-distance-left:9pt;mso-wrap-distance-top:0;mso-wrap-distance-right:9pt;mso-wrap-distance-bottom:0;mso-position-horizontal:absolute;mso-position-horizontal-relative:text;mso-position-vertical:absolute;mso-position-vertical-relative:text;mso-width-percent:0;mso-height-percent:0;mso-width-relative:page;mso-height-relative:page;v-text-anchor:top" o:gfxdata="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" filled="f">
+                      <v:stroke opacity="0"/>
+                      <v:textbox>
+                        <w:txbxContent>
+                          <w:p>
+                            <w:pPr>
+                              <w:rPr>
+                                <w:b/>
+                                <w:color w:val="FFFFFF" w:themeColor="background1"/>
+                              </w:rPr>
+                            </w:pPr>
+                            <w:r>
+                              <w:rPr>
+                                <w:b/>
+                                <w:color w:val="FFFFFF" w:themeColor="background1"/>
+                              </w:rPr>
+                              <w:t>Android</w:t>
+                            </w:r>
+                          </w:p>
+                        </w:txbxContent>
+                      </v:textbox>
+                    </v:shape>
+                  </w:pict>
+                </mc:Fallback>
+              </mc:AlternateContent>
+            </w:r>
             <w:r>
               <w:rPr>
                 <w:noProof/>
               </w:rPr>
-              <w:pict w14:anchorId="0D671232">
-                <v:shape id="_x0000_s1152" type="#_x0000_t202" style="position:absolute;margin-left:3.5pt;margin-top:21.95pt;width:38pt;height:23pt;z-index:251662848" filled="f">
-                  <v:stroke opacity="0"/>
-                  <v:textbox style="mso-next-textbox:#_x0000_s1152">
-                    <w:txbxContent>
-                      <w:p>
-                        <w:pPr>
-                          <w:rPr>
-                            <w:b/>
-                            <w:color w:val="FFFFFF" w:themeColor="background1"/>
-                          </w:rPr>
-                        </w:pPr>
-                        <w:r>
-                          <w:rPr>
-                            <w:b/>
-                            <w:color w:val="FFFFFF" w:themeColor="background1"/>
-                          </w:rPr>
-                          <w:t>SQL</w:t>
-                        </w:r>
-                      </w:p>
-                    </w:txbxContent>
-                  </v:textbox>
-                </v:shape>
-              </w:pict>
-            </w:r>
-            <w:r>
-              <w:pict w14:anchorId="54557C27">
-                <v:group id="_x0000_s1144" style="width:201.6pt;height:21.9pt;mso-position-horizontal-relative:char;mso-position-vertical-relative:line" coordorigin="663,8187" coordsize="4032,288">
-                  <v:rect id="_x0000_s1145" style="position:absolute;left:663;top:8189;width:4032;height:286;v-text-anchor:middle" fillcolor="#e4e4e4" strokecolor="#e4e4e4">
-                    <v:stroke opacity="0"/>
-                    <v:textbox inset="0,0,0,0"/>
-                  </v:rect>
-                  <v:rect id="_x0000_s1146" style="position:absolute;left:663;top:8187;width:2608;height:286;v-text-anchor:middle" fillcolor="#9bbb59 [3206]" strokecolor="#f89520">
-                    <v:stroke opacity="0"/>
-                    <v:textbox inset="0,0,0,0"/>
-                  </v:rect>
-                  <w10:wrap type="none"/>
-                  <w10:anchorlock/>
-                </v:group>
-              </w:pict>
+              <mc:AlternateContent>
+                <mc:Choice Requires="wpg">
+                  <w:drawing>
+                    <wp:inline distT="0" distB="0" distL="0" distR="0" wp14:anchorId="622054EE" wp14:editId="34A05F6C">
+                      <wp:extent cx="2560320" cy="278130"/>
+                      <wp:effectExtent l="9525" t="10795" r="11430" b="6350"/>
+                      <wp:docPr id="30" name="Group 123"/>
+                      <wp:cNvGraphicFramePr>
+                        <a:graphicFrameLocks xmlns:a="http://schemas.openxmlformats.org/drawingml/2006/main"/>
+                      </wp:cNvGraphicFramePr>
+                      <a:graphic xmlns:a="http://schemas.openxmlformats.org/drawingml/2006/main">
+                        <a:graphicData uri="http://schemas.microsoft.com/office/word/2010/wordprocessingGroup">
+                          <wpg:wgp>
+                            <wpg:cNvGrpSpPr>
+                              <a:grpSpLocks/>
+                            </wpg:cNvGrpSpPr>
+                            <wpg:grpSpPr bwMode="auto">
+                              <a:xfrm>
+                                <a:off x="0" y="0"/>
+                                <a:ext cx="2560320" cy="278130"/>
+                                <a:chOff x="663" y="8187"/>
+                                <a:chExt cx="4032" cy="288"/>
+                              </a:xfrm>
+                            </wpg:grpSpPr>
+                            <wps:wsp>
+                              <wps:cNvPr id="31" name="Rectangle 124"/>
+                              <wps:cNvSpPr>
+                                <a:spLocks noChangeArrowheads="1"/>
+                              </wps:cNvSpPr>
+                              <wps:spPr bwMode="auto">
+                                <a:xfrm>
+                                  <a:off x="663" y="8189"/>
+                                  <a:ext cx="4032" cy="286"/>
+                                </a:xfrm>
+                                <a:prstGeom prst="rect">
+                                  <a:avLst/>
+                                </a:prstGeom>
+                                <a:solidFill>
+                                  <a:srgbClr val="E4E4E4"/>
+                                </a:solidFill>
+                                <a:ln w="9525">
+                                  <a:solidFill>
+                                    <a:srgbClr val="E4E4E4">
+                                      <a:alpha val="0"/>
+                                    </a:srgbClr>
+                                  </a:solidFill>
+                                  <a:miter lim="800000"/>
+                                  <a:headEnd/>
+                                  <a:tailEnd/>
+                                </a:ln>
+                              </wps:spPr>
+                              <wps:bodyPr rot="0" vert="horz" wrap="square" lIns="0" tIns="0" rIns="0" bIns="0" anchor="ctr" anchorCtr="0" upright="1">
+                                <a:noAutofit/>
+                              </wps:bodyPr>
+                            </wps:wsp>
+                            <wps:wsp>
+                              <wps:cNvPr id="32" name="Rectangle 125"/>
+                              <wps:cNvSpPr>
+                                <a:spLocks noChangeArrowheads="1"/>
+                              </wps:cNvSpPr>
+                              <wps:spPr bwMode="auto">
+                                <a:xfrm>
+                                  <a:off x="663" y="8187"/>
+                                  <a:ext cx="3402" cy="286"/>
+                                </a:xfrm>
+                                <a:prstGeom prst="rect">
+                                  <a:avLst/>
+                                </a:prstGeom>
+                                <a:solidFill>
+                                  <a:schemeClr val="accent4">
+                                    <a:lumMod val="100000"/>
+                                    <a:lumOff val="0"/>
+                                  </a:schemeClr>
+                                </a:solidFill>
+                                <a:ln w="9525">
+                                  <a:solidFill>
+                                    <a:srgbClr val="F89520">
+                                      <a:alpha val="0"/>
+                                    </a:srgbClr>
+                                  </a:solidFill>
+                                  <a:miter lim="800000"/>
+                                  <a:headEnd/>
+                                  <a:tailEnd/>
+                                </a:ln>
+                              </wps:spPr>
+                              <wps:bodyPr rot="0" vert="horz" wrap="square" lIns="0" tIns="0" rIns="0" bIns="0" anchor="ctr" anchorCtr="0" upright="1">
+                                <a:noAutofit/>
+                              </wps:bodyPr>
+                            </wps:wsp>
+                          </wpg:wgp>
+                        </a:graphicData>
+                      </a:graphic>
+                    </wp:inline>
+                  </w:drawing>
+                </mc:Choice>
+                <mc:Fallback>
+                  <w:pict>
+                    <v:group w14:anchorId="3BAF31E3" id="Group 123" o:spid="_x0000_s1026" style="width:201.6pt;height:21.9pt;mso-position-horizontal-relative:char;mso-position-vertical-relative:line" coordorigin="663,8187" coordsize="4032,288" o:gfxdata="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">
+                      <v:rect id="Rectangle 124" o:spid="_x0000_s1027" style="position:absolute;left:663;top:8189;width:4032;height:286;visibility:visible;mso-wrap-style:square;v-text-anchor:middle" o:gfxdata="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" fillcolor="#e4e4e4" strokecolor="#e4e4e4">
+                        <v:stroke opacity="0"/>
+                        <v:textbox inset="0,0,0,0"/>
+                      </v:rect>
+                      <v:rect id="Rectangle 125" o:spid="_x0000_s1028" style="position:absolute;left:663;top:8187;width:3402;height:286;visibility:visible;mso-wrap-style:square;v-text-anchor:middle" o:gfxdata="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" fillcolor="#8064a2 [3207]" strokecolor="#f89520">
+                        <v:stroke opacity="0"/>
+                        <v:textbox inset="0,0,0,0"/>
+                      </v:rect>
+                      <w10:anchorlock/>
+                    </v:group>
+                  </w:pict>
+                </mc:Fallback>
+              </mc:AlternateContent>
             </w:r>
           </w:p>
           <w:p>
@@ -912,111 +1911,828 @@
               <w:rPr>
                 <w:noProof/>
               </w:rPr>
-              <w:pict w14:anchorId="7B9C83E5">
-                <v:shape id="_x0000_s1153" type="#_x0000_t202" style="position:absolute;margin-left:3.5pt;margin-top:22.2pt;width:36.3pt;height:23pt;z-index:251663872" filled="f">
-                  <v:stroke opacity="0"/>
-                  <v:textbox style="mso-next-textbox:#_x0000_s1153">
-                    <w:txbxContent>
-                      <w:p>
-                        <w:pPr>
-                          <w:rPr>
-                            <w:b/>
-                            <w:color w:val="FFFFFF" w:themeColor="background1"/>
-                          </w:rPr>
-                        </w:pPr>
-                        <w:r>
-                          <w:rPr>
-                            <w:b/>
-                            <w:color w:val="FFFFFF" w:themeColor="background1"/>
-                          </w:rPr>
-                          <w:t>Git</w:t>
-                        </w:r>
-                      </w:p>
-                    </w:txbxContent>
-                  </v:textbox>
-                </v:shape>
-              </w:pict>
-            </w:r>
-            <w:r>
-              <w:pict w14:anchorId="6E88C8A5">
-                <v:group id="_x0000_s1141" style="width:201.6pt;height:21.9pt;mso-position-horizontal-relative:char;mso-position-vertical-relative:line" coordorigin="663,8187" coordsize="4032,288">
-                  <v:rect id="_x0000_s1142" style="position:absolute;left:663;top:8189;width:4032;height:286;v-text-anchor:middle" fillcolor="#e4e4e4" strokecolor="#e4e4e4">
-                    <v:stroke opacity="0"/>
-                    <v:textbox inset="0,0,0,0"/>
-                  </v:rect>
-                  <v:rect id="_x0000_s1143" style="position:absolute;left:663;top:8187;width:907;height:286;v-text-anchor:middle" fillcolor="#c4bc96 [2414]" strokecolor="#f89520">
-                    <v:stroke opacity="0"/>
-                    <v:textbox inset="0,0,0,0"/>
-                  </v:rect>
-                  <w10:wrap type="none"/>
-                  <w10:anchorlock/>
-                </v:group>
-              </w:pict>
-            </w:r>
-          </w:p>
-          <w:p>
+              <mc:AlternateContent>
+                <mc:Choice Requires="wps">
+                  <w:drawing>
+                    <wp:anchor distT="0" distB="0" distL="114300" distR="114300" simplePos="0" relativeHeight="251662848" behindDoc="0" locked="0" layoutInCell="1" allowOverlap="1" wp14:anchorId="0D671232" wp14:editId="191E79E7">
+                      <wp:simplePos x="0" y="0"/>
+                      <wp:positionH relativeFrom="column">
+                        <wp:posOffset>44450</wp:posOffset>
+                      </wp:positionH>
+                      <wp:positionV relativeFrom="paragraph">
+                        <wp:posOffset>278765</wp:posOffset>
+                      </wp:positionV>
+                      <wp:extent cx="482600" cy="292100"/>
+                      <wp:effectExtent l="6350" t="10795" r="6350" b="11430"/>
+                      <wp:wrapNone/>
+                      <wp:docPr id="29" name="Text Box 128"/>
+                      <wp:cNvGraphicFramePr>
+                        <a:graphicFrameLocks xmlns:a="http://schemas.openxmlformats.org/drawingml/2006/main"/>
+                      </wp:cNvGraphicFramePr>
+                      <a:graphic xmlns:a="http://schemas.openxmlformats.org/drawingml/2006/main">
+                        <a:graphicData uri="http://schemas.microsoft.com/office/word/2010/wordprocessingShape">
+                          <wps:wsp>
+                            <wps:cNvSpPr txBox="1">
+                              <a:spLocks noChangeArrowheads="1"/>
+                            </wps:cNvSpPr>
+                            <wps:spPr bwMode="auto">
+                              <a:xfrm>
+                                <a:off x="0" y="0"/>
+                                <a:ext cx="482600" cy="292100"/>
+                              </a:xfrm>
+                              <a:prstGeom prst="rect">
+                                <a:avLst/>
+                              </a:prstGeom>
+                              <a:noFill/>
+                              <a:ln w="9525">
+                                <a:solidFill>
+                                  <a:srgbClr val="000000">
+                                    <a:alpha val="0"/>
+                                  </a:srgbClr>
+                                </a:solidFill>
+                                <a:miter lim="800000"/>
+                                <a:headEnd/>
+                                <a:tailEnd/>
+                              </a:ln>
+                              <a:extLst>
+                                <a:ext uri="{909E8E84-426E-40DD-AFC4-6F175D3DCCD1}">
+                                  <a14:hiddenFill xmlns:a14="http://schemas.microsoft.com/office/drawing/2010/main">
+                                    <a:solidFill>
+                                      <a:srgbClr val="FFFFFF"/>
+                                    </a:solidFill>
+                                  </a14:hiddenFill>
+                                </a:ext>
+                              </a:extLst>
+                            </wps:spPr>
+                            <wps:txbx>
+                              <w:txbxContent>
+                                <w:p>
+                                  <w:pPr>
+                                    <w:rPr>
+                                      <w:b/>
+                                      <w:color w:val="FFFFFF" w:themeColor="background1"/>
+                                    </w:rPr>
+                                  </w:pPr>
+                                  <w:r>
+                                    <w:rPr>
+                                      <w:b/>
+                                      <w:color w:val="FFFFFF" w:themeColor="background1"/>
+                                    </w:rPr>
+                                    <w:t>SQL</w:t>
+                                  </w:r>
+                                </w:p>
+                              </w:txbxContent>
+                            </wps:txbx>
+                            <wps:bodyPr rot="0" vert="horz" wrap="square" lIns="91440" tIns="45720" rIns="91440" bIns="45720" anchor="t" anchorCtr="0" upright="1">
+                              <a:noAutofit/>
+                            </wps:bodyPr>
+                          </wps:wsp>
+                        </a:graphicData>
+                      </a:graphic>
+                      <wp14:sizeRelH relativeFrom="page">
+                        <wp14:pctWidth>0</wp14:pctWidth>
+                      </wp14:sizeRelH>
+                      <wp14:sizeRelV relativeFrom="page">
+                        <wp14:pctHeight>0</wp14:pctHeight>
+                      </wp14:sizeRelV>
+                    </wp:anchor>
+                  </w:drawing>
+                </mc:Choice>
+                <mc:Fallback>
+                  <w:pict>
+                    <v:shape w14:anchorId="0D671232" id="Text Box 128" o:spid="_x0000_s1032" type="#_x0000_t202" style="position:absolute;margin-left:3.5pt;margin-top:21.95pt;width:38pt;height:23pt;z-index:251662848;visibility:visible;mso-wrap-style:square;mso-width-percent:0;mso-height-percent:0;mso-wrap-distance-left:9pt;mso-wrap-distance-top:0;mso-wrap-distance-right:9pt;mso-wrap-distance-bottom:0;mso-position-horizontal:absolute;mso-position-horizontal-relative:text;mso-position-vertical:absolute;mso-position-vertical-relative:text;mso-width-percent:0;mso-height-percent:0;mso-width-relative:page;mso-height-relative:page;v-text-anchor:top" o:gfxdata="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" filled="f">
+                      <v:stroke opacity="0"/>
+                      <v:textbox>
+                        <w:txbxContent>
+                          <w:p>
+                            <w:pPr>
+                              <w:rPr>
+                                <w:b/>
+                                <w:color w:val="FFFFFF" w:themeColor="background1"/>
+                              </w:rPr>
+                            </w:pPr>
+                            <w:r>
+                              <w:rPr>
+                                <w:b/>
+                                <w:color w:val="FFFFFF" w:themeColor="background1"/>
+                              </w:rPr>
+                              <w:t>SQL</w:t>
+                            </w:r>
+                          </w:p>
+                        </w:txbxContent>
+                      </v:textbox>
+                    </v:shape>
+                  </w:pict>
+                </mc:Fallback>
+              </mc:AlternateContent>
+            </w:r>
             <w:r>
               <w:rPr>
                 <w:noProof/>
               </w:rPr>
-              <w:pict w14:anchorId="53E8823E">
-                <v:shape id="_x0000_s1163" type="#_x0000_t202" style="position:absolute;margin-left:3.5pt;margin-top:22.2pt;width:44.3pt;height:23pt;z-index:251664896" filled="f">
-                  <v:stroke opacity="0"/>
-                  <v:textbox style="mso-next-textbox:#_x0000_s1163">
-                    <w:txbxContent>
-                      <w:p>
-                        <w:pPr>
-                          <w:rPr>
-                            <w:b/>
-                            <w:color w:val="FFFFFF" w:themeColor="background1"/>
-                          </w:rPr>
-                        </w:pPr>
-                        <w:r>
-                          <w:rPr>
-                            <w:b/>
-                            <w:color w:val="FFFFFF" w:themeColor="background1"/>
-                          </w:rPr>
-                          <w:t>Web</w:t>
-                        </w:r>
-                      </w:p>
-                    </w:txbxContent>
-                  </v:textbox>
-                </v:shape>
-              </w:pict>
-            </w:r>
-            <w:r>
-              <w:pict w14:anchorId="1086520A">
-                <v:group id="_x0000_s1138" style="width:201.6pt;height:21.9pt;mso-position-horizontal-relative:char;mso-position-vertical-relative:line" coordorigin="663,8187" coordsize="4032,288">
-                  <v:rect id="_x0000_s1139" style="position:absolute;left:663;top:8189;width:4032;height:286;v-text-anchor:middle" fillcolor="#e4e4e4" strokecolor="#e4e4e4">
-                    <v:stroke opacity="0"/>
-                    <v:textbox inset="0,0,0,0"/>
-                  </v:rect>
-                  <v:rect id="_x0000_s1140" style="position:absolute;left:663;top:8187;width:1417;height:286;v-text-anchor:middle" fillcolor="#205867 [1608]" strokecolor="#f89520">
-                    <v:stroke opacity="0"/>
-                    <v:textbox inset="0,0,0,0"/>
-                  </v:rect>
-                  <w10:wrap type="none"/>
-                  <w10:anchorlock/>
-                </v:group>
-              </w:pict>
+              <mc:AlternateContent>
+                <mc:Choice Requires="wpg">
+                  <w:drawing>
+                    <wp:inline distT="0" distB="0" distL="0" distR="0" wp14:anchorId="4631B293" wp14:editId="1F140856">
+                      <wp:extent cx="2560320" cy="278130"/>
+                      <wp:effectExtent l="9525" t="10795" r="11430" b="6350"/>
+                      <wp:docPr id="26" name="Group 120"/>
+                      <wp:cNvGraphicFramePr>
+                        <a:graphicFrameLocks xmlns:a="http://schemas.openxmlformats.org/drawingml/2006/main"/>
+                      </wp:cNvGraphicFramePr>
+                      <a:graphic xmlns:a="http://schemas.openxmlformats.org/drawingml/2006/main">
+                        <a:graphicData uri="http://schemas.microsoft.com/office/word/2010/wordprocessingGroup">
+                          <wpg:wgp>
+                            <wpg:cNvGrpSpPr>
+                              <a:grpSpLocks/>
+                            </wpg:cNvGrpSpPr>
+                            <wpg:grpSpPr bwMode="auto">
+                              <a:xfrm>
+                                <a:off x="0" y="0"/>
+                                <a:ext cx="2560320" cy="278130"/>
+                                <a:chOff x="663" y="8187"/>
+                                <a:chExt cx="4032" cy="288"/>
+                              </a:xfrm>
+                            </wpg:grpSpPr>
+                            <wps:wsp>
+                              <wps:cNvPr id="27" name="Rectangle 121"/>
+                              <wps:cNvSpPr>
+                                <a:spLocks noChangeArrowheads="1"/>
+                              </wps:cNvSpPr>
+                              <wps:spPr bwMode="auto">
+                                <a:xfrm>
+                                  <a:off x="663" y="8189"/>
+                                  <a:ext cx="4032" cy="286"/>
+                                </a:xfrm>
+                                <a:prstGeom prst="rect">
+                                  <a:avLst/>
+                                </a:prstGeom>
+                                <a:solidFill>
+                                  <a:srgbClr val="E4E4E4"/>
+                                </a:solidFill>
+                                <a:ln w="9525">
+                                  <a:solidFill>
+                                    <a:srgbClr val="E4E4E4">
+                                      <a:alpha val="0"/>
+                                    </a:srgbClr>
+                                  </a:solidFill>
+                                  <a:miter lim="800000"/>
+                                  <a:headEnd/>
+                                  <a:tailEnd/>
+                                </a:ln>
+                              </wps:spPr>
+                              <wps:bodyPr rot="0" vert="horz" wrap="square" lIns="0" tIns="0" rIns="0" bIns="0" anchor="ctr" anchorCtr="0" upright="1">
+                                <a:noAutofit/>
+                              </wps:bodyPr>
+                            </wps:wsp>
+                            <wps:wsp>
+                              <wps:cNvPr id="28" name="Rectangle 122"/>
+                              <wps:cNvSpPr>
+                                <a:spLocks noChangeArrowheads="1"/>
+                              </wps:cNvSpPr>
+                              <wps:spPr bwMode="auto">
+                                <a:xfrm>
+                                  <a:off x="663" y="8187"/>
+                                  <a:ext cx="2608" cy="286"/>
+                                </a:xfrm>
+                                <a:prstGeom prst="rect">
+                                  <a:avLst/>
+                                </a:prstGeom>
+                                <a:solidFill>
+                                  <a:schemeClr val="accent3">
+                                    <a:lumMod val="100000"/>
+                                    <a:lumOff val="0"/>
+                                  </a:schemeClr>
+                                </a:solidFill>
+                                <a:ln w="9525">
+                                  <a:solidFill>
+                                    <a:srgbClr val="F89520">
+                                      <a:alpha val="0"/>
+                                    </a:srgbClr>
+                                  </a:solidFill>
+                                  <a:miter lim="800000"/>
+                                  <a:headEnd/>
+                                  <a:tailEnd/>
+                                </a:ln>
+                              </wps:spPr>
+                              <wps:bodyPr rot="0" vert="horz" wrap="square" lIns="0" tIns="0" rIns="0" bIns="0" anchor="ctr" anchorCtr="0" upright="1">
+                                <a:noAutofit/>
+                              </wps:bodyPr>
+                            </wps:wsp>
+                          </wpg:wgp>
+                        </a:graphicData>
+                      </a:graphic>
+                    </wp:inline>
+                  </w:drawing>
+                </mc:Choice>
+                <mc:Fallback>
+                  <w:pict>
+                    <v:group w14:anchorId="2ABC5A33" id="Group 120" o:spid="_x0000_s1026" style="width:201.6pt;height:21.9pt;mso-position-horizontal-relative:char;mso-position-vertical-relative:line" coordorigin="663,8187" coordsize="4032,288" o:gfxdata="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">
+                      <v:rect id="Rectangle 121" o:spid="_x0000_s1027" style="position:absolute;left:663;top:8189;width:4032;height:286;visibility:visible;mso-wrap-style:square;v-text-anchor:middle" o:gfxdata="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" fillcolor="#e4e4e4" strokecolor="#e4e4e4">
+                        <v:stroke opacity="0"/>
+                        <v:textbox inset="0,0,0,0"/>
+                      </v:rect>
+                      <v:rect id="Rectangle 122" o:spid="_x0000_s1028" style="position:absolute;left:663;top:8187;width:2608;height:286;visibility:visible;mso-wrap-style:square;v-text-anchor:middle" o:gfxdata="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" fillcolor="#9bbb59 [3206]" strokecolor="#f89520">
+                        <v:stroke opacity="0"/>
+                        <v:textbox inset="0,0,0,0"/>
+                      </v:rect>
+                      <w10:anchorlock/>
+                    </v:group>
+                  </w:pict>
+                </mc:Fallback>
+              </mc:AlternateContent>
             </w:r>
           </w:p>
           <w:p>
             <w:r>
-              <w:pict w14:anchorId="07F4CFA4">
-                <v:group id="_x0000_s1157" style="width:201.6pt;height:21.9pt;mso-position-horizontal-relative:char;mso-position-vertical-relative:line" coordorigin="663,8187" coordsize="4032,288">
-                  <v:rect id="_x0000_s1158" style="position:absolute;left:663;top:8189;width:4032;height:286;v-text-anchor:middle" fillcolor="#e4e4e4" strokecolor="#e4e4e4">
-                    <v:stroke opacity="0"/>
-                    <v:textbox inset="0,0,0,0"/>
-                  </v:rect>
-                  <v:rect id="_x0000_s1159" style="position:absolute;left:663;top:8187;width:1871;height:286;v-text-anchor:middle" fillcolor="#c0504d [3205]" strokecolor="#f89520">
-                    <v:stroke opacity="0"/>
-                    <v:textbox inset="0,0,0,0"/>
-                  </v:rect>
-                  <w10:wrap type="none"/>
-                  <w10:anchorlock/>
-                </v:group>
-              </w:pict>
+              <w:rPr>
+                <w:noProof/>
+              </w:rPr>
+              <mc:AlternateContent>
+                <mc:Choice Requires="wps">
+                  <w:drawing>
+                    <wp:anchor distT="0" distB="0" distL="114300" distR="114300" simplePos="0" relativeHeight="251663872" behindDoc="0" locked="0" layoutInCell="1" allowOverlap="1" wp14:anchorId="7B9C83E5" wp14:editId="1277D70D">
+                      <wp:simplePos x="0" y="0"/>
+                      <wp:positionH relativeFrom="column">
+                        <wp:posOffset>44450</wp:posOffset>
+                      </wp:positionH>
+                      <wp:positionV relativeFrom="paragraph">
+                        <wp:posOffset>281940</wp:posOffset>
+                      </wp:positionV>
+                      <wp:extent cx="461010" cy="292100"/>
+                      <wp:effectExtent l="6350" t="13970" r="8890" b="8255"/>
+                      <wp:wrapNone/>
+                      <wp:docPr id="25" name="Text Box 129"/>
+                      <wp:cNvGraphicFramePr>
+                        <a:graphicFrameLocks xmlns:a="http://schemas.openxmlformats.org/drawingml/2006/main"/>
+                      </wp:cNvGraphicFramePr>
+                      <a:graphic xmlns:a="http://schemas.openxmlformats.org/drawingml/2006/main">
+                        <a:graphicData uri="http://schemas.microsoft.com/office/word/2010/wordprocessingShape">
+                          <wps:wsp>
+                            <wps:cNvSpPr txBox="1">
+                              <a:spLocks noChangeArrowheads="1"/>
+                            </wps:cNvSpPr>
+                            <wps:spPr bwMode="auto">
+                              <a:xfrm>
+                                <a:off x="0" y="0"/>
+                                <a:ext cx="461010" cy="292100"/>
+                              </a:xfrm>
+                              <a:prstGeom prst="rect">
+                                <a:avLst/>
+                              </a:prstGeom>
+                              <a:noFill/>
+                              <a:ln w="9525">
+                                <a:solidFill>
+                                  <a:srgbClr val="000000">
+                                    <a:alpha val="0"/>
+                                  </a:srgbClr>
+                                </a:solidFill>
+                                <a:miter lim="800000"/>
+                                <a:headEnd/>
+                                <a:tailEnd/>
+                              </a:ln>
+                              <a:extLst>
+                                <a:ext uri="{909E8E84-426E-40DD-AFC4-6F175D3DCCD1}">
+                                  <a14:hiddenFill xmlns:a14="http://schemas.microsoft.com/office/drawing/2010/main">
+                                    <a:solidFill>
+                                      <a:srgbClr val="FFFFFF"/>
+                                    </a:solidFill>
+                                  </a14:hiddenFill>
+                                </a:ext>
+                              </a:extLst>
+                            </wps:spPr>
+                            <wps:txbx>
+                              <w:txbxContent>
+                                <w:p>
+                                  <w:pPr>
+                                    <w:rPr>
+                                      <w:b/>
+                                      <w:color w:val="FFFFFF" w:themeColor="background1"/>
+                                    </w:rPr>
+                                  </w:pPr>
+                                  <w:r>
+                                    <w:rPr>
+                                      <w:b/>
+                                      <w:color w:val="FFFFFF" w:themeColor="background1"/>
+                                    </w:rPr>
+                                    <w:t>Git</w:t>
+                                  </w:r>
+                                </w:p>
+                              </w:txbxContent>
+                            </wps:txbx>
+                            <wps:bodyPr rot="0" vert="horz" wrap="square" lIns="91440" tIns="45720" rIns="91440" bIns="45720" anchor="t" anchorCtr="0" upright="1">
+                              <a:noAutofit/>
+                            </wps:bodyPr>
+                          </wps:wsp>
+                        </a:graphicData>
+                      </a:graphic>
+                      <wp14:sizeRelH relativeFrom="page">
+                        <wp14:pctWidth>0</wp14:pctWidth>
+                      </wp14:sizeRelH>
+                      <wp14:sizeRelV relativeFrom="page">
+                        <wp14:pctHeight>0</wp14:pctHeight>
+                      </wp14:sizeRelV>
+                    </wp:anchor>
+                  </w:drawing>
+                </mc:Choice>
+                <mc:Fallback>
+                  <w:pict>
+                    <v:shape w14:anchorId="7B9C83E5" id="Text Box 129" o:spid="_x0000_s1033" type="#_x0000_t202" style="position:absolute;margin-left:3.5pt;margin-top:22.2pt;width:36.3pt;height:23pt;z-index:251663872;visibility:visible;mso-wrap-style:square;mso-width-percent:0;mso-height-percent:0;mso-wrap-distance-left:9pt;mso-wrap-distance-top:0;mso-wrap-distance-right:9pt;mso-wrap-distance-bottom:0;mso-position-horizontal:absolute;mso-position-horizontal-relative:text;mso-position-vertical:absolute;mso-position-vertical-relative:text;mso-width-percent:0;mso-height-percent:0;mso-width-relative:page;mso-height-relative:page;v-text-anchor:top" o:gfxdata="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" filled="f">
+                      <v:stroke opacity="0"/>
+                      <v:textbox>
+                        <w:txbxContent>
+                          <w:p>
+                            <w:pPr>
+                              <w:rPr>
+                                <w:b/>
+                                <w:color w:val="FFFFFF" w:themeColor="background1"/>
+                              </w:rPr>
+                            </w:pPr>
+                            <w:r>
+                              <w:rPr>
+                                <w:b/>
+                                <w:color w:val="FFFFFF" w:themeColor="background1"/>
+                              </w:rPr>
+                              <w:t>Git</w:t>
+                            </w:r>
+                          </w:p>
+                        </w:txbxContent>
+                      </v:textbox>
+                    </v:shape>
+                  </w:pict>
+                </mc:Fallback>
+              </mc:AlternateContent>
+            </w:r>
+            <w:r>
+              <w:rPr>
+                <w:noProof/>
+              </w:rPr>
+              <mc:AlternateContent>
+                <mc:Choice Requires="wpg">
+                  <w:drawing>
+                    <wp:inline distT="0" distB="0" distL="0" distR="0" wp14:anchorId="3E7CE7DF" wp14:editId="0D537FC0">
+                      <wp:extent cx="2560320" cy="278130"/>
+                      <wp:effectExtent l="9525" t="10795" r="11430" b="6350"/>
+                      <wp:docPr id="22" name="Group 117"/>
+                      <wp:cNvGraphicFramePr>
+                        <a:graphicFrameLocks xmlns:a="http://schemas.openxmlformats.org/drawingml/2006/main"/>
+                      </wp:cNvGraphicFramePr>
+                      <a:graphic xmlns:a="http://schemas.openxmlformats.org/drawingml/2006/main">
+                        <a:graphicData uri="http://schemas.microsoft.com/office/word/2010/wordprocessingGroup">
+                          <wpg:wgp>
+                            <wpg:cNvGrpSpPr>
+                              <a:grpSpLocks/>
+                            </wpg:cNvGrpSpPr>
+                            <wpg:grpSpPr bwMode="auto">
+                              <a:xfrm>
+                                <a:off x="0" y="0"/>
+                                <a:ext cx="2560320" cy="278130"/>
+                                <a:chOff x="663" y="8187"/>
+                                <a:chExt cx="4032" cy="288"/>
+                              </a:xfrm>
+                            </wpg:grpSpPr>
+                            <wps:wsp>
+                              <wps:cNvPr id="23" name="Rectangle 118"/>
+                              <wps:cNvSpPr>
+                                <a:spLocks noChangeArrowheads="1"/>
+                              </wps:cNvSpPr>
+                              <wps:spPr bwMode="auto">
+                                <a:xfrm>
+                                  <a:off x="663" y="8189"/>
+                                  <a:ext cx="4032" cy="286"/>
+                                </a:xfrm>
+                                <a:prstGeom prst="rect">
+                                  <a:avLst/>
+                                </a:prstGeom>
+                                <a:solidFill>
+                                  <a:srgbClr val="E4E4E4"/>
+                                </a:solidFill>
+                                <a:ln w="9525">
+                                  <a:solidFill>
+                                    <a:srgbClr val="E4E4E4">
+                                      <a:alpha val="0"/>
+                                    </a:srgbClr>
+                                  </a:solidFill>
+                                  <a:miter lim="800000"/>
+                                  <a:headEnd/>
+                                  <a:tailEnd/>
+                                </a:ln>
+                              </wps:spPr>
+                              <wps:bodyPr rot="0" vert="horz" wrap="square" lIns="0" tIns="0" rIns="0" bIns="0" anchor="ctr" anchorCtr="0" upright="1">
+                                <a:noAutofit/>
+                              </wps:bodyPr>
+                            </wps:wsp>
+                            <wps:wsp>
+                              <wps:cNvPr id="24" name="Rectangle 119"/>
+                              <wps:cNvSpPr>
+                                <a:spLocks noChangeArrowheads="1"/>
+                              </wps:cNvSpPr>
+                              <wps:spPr bwMode="auto">
+                                <a:xfrm>
+                                  <a:off x="663" y="8187"/>
+                                  <a:ext cx="907" cy="286"/>
+                                </a:xfrm>
+                                <a:prstGeom prst="rect">
+                                  <a:avLst/>
+                                </a:prstGeom>
+                                <a:solidFill>
+                                  <a:schemeClr val="bg2">
+                                    <a:lumMod val="75000"/>
+                                    <a:lumOff val="0"/>
+                                  </a:schemeClr>
+                                </a:solidFill>
+                                <a:ln w="9525">
+                                  <a:solidFill>
+                                    <a:srgbClr val="F89520">
+                                      <a:alpha val="0"/>
+                                    </a:srgbClr>
+                                  </a:solidFill>
+                                  <a:miter lim="800000"/>
+                                  <a:headEnd/>
+                                  <a:tailEnd/>
+                                </a:ln>
+                              </wps:spPr>
+                              <wps:bodyPr rot="0" vert="horz" wrap="square" lIns="0" tIns="0" rIns="0" bIns="0" anchor="ctr" anchorCtr="0" upright="1">
+                                <a:noAutofit/>
+                              </wps:bodyPr>
+                            </wps:wsp>
+                          </wpg:wgp>
+                        </a:graphicData>
+                      </a:graphic>
+                    </wp:inline>
+                  </w:drawing>
+                </mc:Choice>
+                <mc:Fallback>
+                  <w:pict>
+                    <v:group w14:anchorId="7F5B5E62" id="Group 117" o:spid="_x0000_s1026" style="width:201.6pt;height:21.9pt;mso-position-horizontal-relative:char;mso-position-vertical-relative:line" coordorigin="663,8187" coordsize="4032,288" o:gfxdata="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">
+                      <v:rect id="Rectangle 118" o:spid="_x0000_s1027" style="position:absolute;left:663;top:8189;width:4032;height:286;visibility:visible;mso-wrap-style:square;v-text-anchor:middle" o:gfxdata="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" fillcolor="#e4e4e4" strokecolor="#e4e4e4">
+                        <v:stroke opacity="0"/>
+                        <v:textbox inset="0,0,0,0"/>
+                      </v:rect>
+                      <v:rect id="Rectangle 119" o:spid="_x0000_s1028" style="position:absolute;left:663;top:8187;width:907;height:286;visibility:visible;mso-wrap-style:square;v-text-anchor:middle" o:gfxdata="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" fillcolor="#c4bc96 [2414]" strokecolor="#f89520">
+                        <v:stroke opacity="0"/>
+                        <v:textbox inset="0,0,0,0"/>
+                      </v:rect>
+                      <w10:anchorlock/>
+                    </v:group>
+                  </w:pict>
+                </mc:Fallback>
+              </mc:AlternateContent>
+            </w:r>
+          </w:p>
+          <w:p>
+            <w:r>
+              <w:rPr>
+                <w:noProof/>
+              </w:rPr>
+              <mc:AlternateContent>
+                <mc:Choice Requires="wps">
+                  <w:drawing>
+                    <wp:anchor distT="0" distB="0" distL="114300" distR="114300" simplePos="0" relativeHeight="251664896" behindDoc="0" locked="0" layoutInCell="1" allowOverlap="1" wp14:anchorId="53E8823E" wp14:editId="36A56BE9">
+                      <wp:simplePos x="0" y="0"/>
+                      <wp:positionH relativeFrom="column">
+                        <wp:posOffset>44450</wp:posOffset>
+                      </wp:positionH>
+                      <wp:positionV relativeFrom="paragraph">
+                        <wp:posOffset>281940</wp:posOffset>
+                      </wp:positionV>
+                      <wp:extent cx="562610" cy="292100"/>
+                      <wp:effectExtent l="6350" t="13970" r="12065" b="8255"/>
+                      <wp:wrapNone/>
+                      <wp:docPr id="21" name="Text Box 139"/>
+                      <wp:cNvGraphicFramePr>
+                        <a:graphicFrameLocks xmlns:a="http://schemas.openxmlformats.org/drawingml/2006/main"/>
+                      </wp:cNvGraphicFramePr>
+                      <a:graphic xmlns:a="http://schemas.openxmlformats.org/drawingml/2006/main">
+                        <a:graphicData uri="http://schemas.microsoft.com/office/word/2010/wordprocessingShape">
+                          <wps:wsp>
+                            <wps:cNvSpPr txBox="1">
+                              <a:spLocks noChangeArrowheads="1"/>
+                            </wps:cNvSpPr>
+                            <wps:spPr bwMode="auto">
+                              <a:xfrm>
+                                <a:off x="0" y="0"/>
+                                <a:ext cx="562610" cy="292100"/>
+                              </a:xfrm>
+                              <a:prstGeom prst="rect">
+                                <a:avLst/>
+                              </a:prstGeom>
+                              <a:noFill/>
+                              <a:ln w="9525">
+                                <a:solidFill>
+                                  <a:srgbClr val="000000">
+                                    <a:alpha val="0"/>
+                                  </a:srgbClr>
+                                </a:solidFill>
+                                <a:miter lim="800000"/>
+                                <a:headEnd/>
+                                <a:tailEnd/>
+                              </a:ln>
+                              <a:extLst>
+                                <a:ext uri="{909E8E84-426E-40DD-AFC4-6F175D3DCCD1}">
+                                  <a14:hiddenFill xmlns:a14="http://schemas.microsoft.com/office/drawing/2010/main">
+                                    <a:solidFill>
+                                      <a:srgbClr val="FFFFFF"/>
+                                    </a:solidFill>
+                                  </a14:hiddenFill>
+                                </a:ext>
+                              </a:extLst>
+                            </wps:spPr>
+                            <wps:txbx>
+                              <w:txbxContent>
+                                <w:p>
+                                  <w:pPr>
+                                    <w:rPr>
+                                      <w:b/>
+                                      <w:color w:val="FFFFFF" w:themeColor="background1"/>
+                                    </w:rPr>
+                                  </w:pPr>
+                                  <w:r>
+                                    <w:rPr>
+                                      <w:b/>
+                                      <w:color w:val="FFFFFF" w:themeColor="background1"/>
+                                    </w:rPr>
+                                    <w:t>Web</w:t>
+                                  </w:r>
+                                </w:p>
+                              </w:txbxContent>
+                            </wps:txbx>
+                            <wps:bodyPr rot="0" vert="horz" wrap="square" lIns="91440" tIns="45720" rIns="91440" bIns="45720" anchor="t" anchorCtr="0" upright="1">
+                              <a:noAutofit/>
+                            </wps:bodyPr>
+                          </wps:wsp>
+                        </a:graphicData>
+                      </a:graphic>
+                      <wp14:sizeRelH relativeFrom="page">
+                        <wp14:pctWidth>0</wp14:pctWidth>
+                      </wp14:sizeRelH>
+                      <wp14:sizeRelV relativeFrom="page">
+                        <wp14:pctHeight>0</wp14:pctHeight>
+                      </wp14:sizeRelV>
+                    </wp:anchor>
+                  </w:drawing>
+                </mc:Choice>
+                <mc:Fallback>
+                  <w:pict>
+                    <v:shape w14:anchorId="53E8823E" id="Text Box 139" o:spid="_x0000_s1034" type="#_x0000_t202" style="position:absolute;margin-left:3.5pt;margin-top:22.2pt;width:44.3pt;height:23pt;z-index:251664896;visibility:visible;mso-wrap-style:square;mso-width-percent:0;mso-height-percent:0;mso-wrap-distance-left:9pt;mso-wrap-distance-top:0;mso-wrap-distance-right:9pt;mso-wrap-distance-bottom:0;mso-position-horizontal:absolute;mso-position-horizontal-relative:text;mso-position-vertical:absolute;mso-position-vertical-relative:text;mso-width-percent:0;mso-height-percent:0;mso-width-relative:page;mso-height-relative:page;v-text-anchor:top" o:gfxdata="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" filled="f">
+                      <v:stroke opacity="0"/>
+                      <v:textbox>
+                        <w:txbxContent>
+                          <w:p>
+                            <w:pPr>
+                              <w:rPr>
+                                <w:b/>
+                                <w:color w:val="FFFFFF" w:themeColor="background1"/>
+                              </w:rPr>
+                            </w:pPr>
+                            <w:r>
+                              <w:rPr>
+                                <w:b/>
+                                <w:color w:val="FFFFFF" w:themeColor="background1"/>
+                              </w:rPr>
+                              <w:t>Web</w:t>
+                            </w:r>
+                          </w:p>
+                        </w:txbxContent>
+                      </v:textbox>
+                    </v:shape>
+                  </w:pict>
+                </mc:Fallback>
+              </mc:AlternateContent>
+            </w:r>
+            <w:r>
+              <w:rPr>
+                <w:noProof/>
+              </w:rPr>
+              <mc:AlternateContent>
+                <mc:Choice Requires="wpg">
+                  <w:drawing>
+                    <wp:inline distT="0" distB="0" distL="0" distR="0" wp14:anchorId="58D81D44" wp14:editId="6D9450E1">
+                      <wp:extent cx="2560320" cy="278130"/>
+                      <wp:effectExtent l="9525" t="10795" r="11430" b="6350"/>
+                      <wp:docPr id="18" name="Group 114"/>
+                      <wp:cNvGraphicFramePr>
+                        <a:graphicFrameLocks xmlns:a="http://schemas.openxmlformats.org/drawingml/2006/main"/>
+                      </wp:cNvGraphicFramePr>
+                      <a:graphic xmlns:a="http://schemas.openxmlformats.org/drawingml/2006/main">
+                        <a:graphicData uri="http://schemas.microsoft.com/office/word/2010/wordprocessingGroup">
+                          <wpg:wgp>
+                            <wpg:cNvGrpSpPr>
+                              <a:grpSpLocks/>
+                            </wpg:cNvGrpSpPr>
+                            <wpg:grpSpPr bwMode="auto">
+                              <a:xfrm>
+                                <a:off x="0" y="0"/>
+                                <a:ext cx="2560320" cy="278130"/>
+                                <a:chOff x="663" y="8187"/>
+                                <a:chExt cx="4032" cy="288"/>
+                              </a:xfrm>
+                            </wpg:grpSpPr>
+                            <wps:wsp>
+                              <wps:cNvPr id="19" name="Rectangle 115"/>
+                              <wps:cNvSpPr>
+                                <a:spLocks noChangeArrowheads="1"/>
+                              </wps:cNvSpPr>
+                              <wps:spPr bwMode="auto">
+                                <a:xfrm>
+                                  <a:off x="663" y="8189"/>
+                                  <a:ext cx="4032" cy="286"/>
+                                </a:xfrm>
+                                <a:prstGeom prst="rect">
+                                  <a:avLst/>
+                                </a:prstGeom>
+                                <a:solidFill>
+                                  <a:srgbClr val="E4E4E4"/>
+                                </a:solidFill>
+                                <a:ln w="9525">
+                                  <a:solidFill>
+                                    <a:srgbClr val="E4E4E4">
+                                      <a:alpha val="0"/>
+                                    </a:srgbClr>
+                                  </a:solidFill>
+                                  <a:miter lim="800000"/>
+                                  <a:headEnd/>
+                                  <a:tailEnd/>
+                                </a:ln>
+                              </wps:spPr>
+                              <wps:bodyPr rot="0" vert="horz" wrap="square" lIns="0" tIns="0" rIns="0" bIns="0" anchor="ctr" anchorCtr="0" upright="1">
+                                <a:noAutofit/>
+                              </wps:bodyPr>
+                            </wps:wsp>
+                            <wps:wsp>
+                              <wps:cNvPr id="20" name="Rectangle 116"/>
+                              <wps:cNvSpPr>
+                                <a:spLocks noChangeArrowheads="1"/>
+                              </wps:cNvSpPr>
+                              <wps:spPr bwMode="auto">
+                                <a:xfrm>
+                                  <a:off x="663" y="8187"/>
+                                  <a:ext cx="1417" cy="286"/>
+                                </a:xfrm>
+                                <a:prstGeom prst="rect">
+                                  <a:avLst/>
+                                </a:prstGeom>
+                                <a:solidFill>
+                                  <a:schemeClr val="accent5">
+                                    <a:lumMod val="50000"/>
+                                    <a:lumOff val="0"/>
+                                  </a:schemeClr>
+                                </a:solidFill>
+                                <a:ln w="9525">
+                                  <a:solidFill>
+                                    <a:srgbClr val="F89520">
+                                      <a:alpha val="0"/>
+                                    </a:srgbClr>
+                                  </a:solidFill>
+                                  <a:miter lim="800000"/>
+                                  <a:headEnd/>
+                                  <a:tailEnd/>
+                                </a:ln>
+                              </wps:spPr>
+                              <wps:bodyPr rot="0" vert="horz" wrap="square" lIns="0" tIns="0" rIns="0" bIns="0" anchor="ctr" anchorCtr="0" upright="1">
+                                <a:noAutofit/>
+                              </wps:bodyPr>
+                            </wps:wsp>
+                          </wpg:wgp>
+                        </a:graphicData>
+                      </a:graphic>
+                    </wp:inline>
+                  </w:drawing>
+                </mc:Choice>
+                <mc:Fallback>
+                  <w:pict>
+                    <v:group w14:anchorId="7F66DA7A" id="Group 114" o:spid="_x0000_s1026" style="width:201.6pt;height:21.9pt;mso-position-horizontal-relative:char;mso-position-vertical-relative:line" coordorigin="663,8187" coordsize="4032,288" o:gfxdata="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">
+                      <v:rect id="Rectangle 115" o:spid="_x0000_s1027" style="position:absolute;left:663;top:8189;width:4032;height:286;visibility:visible;mso-wrap-style:square;v-text-anchor:middle" o:gfxdata="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" fillcolor="#e4e4e4" strokecolor="#e4e4e4">
+                        <v:stroke opacity="0"/>
+                        <v:textbox inset="0,0,0,0"/>
+                      </v:rect>
+                      <v:rect id="Rectangle 116" o:spid="_x0000_s1028" style="position:absolute;left:663;top:8187;width:1417;height:286;visibility:visible;mso-wrap-style:square;v-text-anchor:middle" o:gfxdata="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" fillcolor="#205867 [1608]" strokecolor="#f89520">
+                        <v:stroke opacity="0"/>
+                        <v:textbox inset="0,0,0,0"/>
+                      </v:rect>
+                      <w10:anchorlock/>
+                    </v:group>
+                  </w:pict>
+                </mc:Fallback>
+              </mc:AlternateContent>
+            </w:r>
+          </w:p>
+          <w:p>
+            <w:r>
+              <w:rPr>
+                <w:noProof/>
+              </w:rPr>
+              <mc:AlternateContent>
+                <mc:Choice Requires="wpg">
+                  <w:drawing>
+                    <wp:inline distT="0" distB="0" distL="0" distR="0" wp14:anchorId="417C192D" wp14:editId="527A6428">
+                      <wp:extent cx="2560320" cy="278130"/>
+                      <wp:effectExtent l="9525" t="12700" r="11430" b="13970"/>
+                      <wp:docPr id="13" name="Group 133"/>
+                      <wp:cNvGraphicFramePr>
+                        <a:graphicFrameLocks xmlns:a="http://schemas.openxmlformats.org/drawingml/2006/main"/>
+                      </wp:cNvGraphicFramePr>
+                      <a:graphic xmlns:a="http://schemas.openxmlformats.org/drawingml/2006/main">
+                        <a:graphicData uri="http://schemas.microsoft.com/office/word/2010/wordprocessingGroup">
+                          <wpg:wgp>
+                            <wpg:cNvGrpSpPr>
+                              <a:grpSpLocks/>
+                            </wpg:cNvGrpSpPr>
+                            <wpg:grpSpPr bwMode="auto">
+                              <a:xfrm>
+                                <a:off x="0" y="0"/>
+                                <a:ext cx="2560320" cy="278130"/>
+                                <a:chOff x="663" y="8187"/>
+                                <a:chExt cx="4032" cy="288"/>
+                              </a:xfrm>
+                            </wpg:grpSpPr>
+                            <wps:wsp>
+                              <wps:cNvPr id="16" name="Rectangle 134"/>
+                              <wps:cNvSpPr>
+                                <a:spLocks noChangeArrowheads="1"/>
+                              </wps:cNvSpPr>
+                              <wps:spPr bwMode="auto">
+                                <a:xfrm>
+                                  <a:off x="663" y="8189"/>
+                                  <a:ext cx="4032" cy="286"/>
+                                </a:xfrm>
+                                <a:prstGeom prst="rect">
+                                  <a:avLst/>
+                                </a:prstGeom>
+                                <a:solidFill>
+                                  <a:srgbClr val="E4E4E4"/>
+                                </a:solidFill>
+                                <a:ln w="9525">
+                                  <a:solidFill>
+                                    <a:srgbClr val="E4E4E4">
+                                      <a:alpha val="0"/>
+                                    </a:srgbClr>
+                                  </a:solidFill>
+                                  <a:miter lim="800000"/>
+                                  <a:headEnd/>
+                                  <a:tailEnd/>
+                                </a:ln>
+                              </wps:spPr>
+                              <wps:bodyPr rot="0" vert="horz" wrap="square" lIns="0" tIns="0" rIns="0" bIns="0" anchor="ctr" anchorCtr="0" upright="1">
+                                <a:noAutofit/>
+                              </wps:bodyPr>
+                            </wps:wsp>
+                            <wps:wsp>
+                              <wps:cNvPr id="17" name="Rectangle 135"/>
+                              <wps:cNvSpPr>
+                                <a:spLocks noChangeArrowheads="1"/>
+                              </wps:cNvSpPr>
+                              <wps:spPr bwMode="auto">
+                                <a:xfrm>
+                                  <a:off x="663" y="8187"/>
+                                  <a:ext cx="1871" cy="286"/>
+                                </a:xfrm>
+                                <a:prstGeom prst="rect">
+                                  <a:avLst/>
+                                </a:prstGeom>
+                                <a:solidFill>
+                                  <a:schemeClr val="accent2">
+                                    <a:lumMod val="100000"/>
+                                    <a:lumOff val="0"/>
+                                  </a:schemeClr>
+                                </a:solidFill>
+                                <a:ln w="9525">
+                                  <a:solidFill>
+                                    <a:srgbClr val="F89520">
+                                      <a:alpha val="0"/>
+                                    </a:srgbClr>
+                                  </a:solidFill>
+                                  <a:miter lim="800000"/>
+                                  <a:headEnd/>
+                                  <a:tailEnd/>
+                                </a:ln>
+                              </wps:spPr>
+                              <wps:bodyPr rot="0" vert="horz" wrap="square" lIns="0" tIns="0" rIns="0" bIns="0" anchor="ctr" anchorCtr="0" upright="1">
+                                <a:noAutofit/>
+                              </wps:bodyPr>
+                            </wps:wsp>
+                          </wpg:wgp>
+                        </a:graphicData>
+                      </a:graphic>
+                    </wp:inline>
+                  </w:drawing>
+                </mc:Choice>
+                <mc:Fallback>
+                  <w:pict>
+                    <v:group w14:anchorId="5494840A" id="Group 133" o:spid="_x0000_s1026" style="width:201.6pt;height:21.9pt;mso-position-horizontal-relative:char;mso-position-vertical-relative:line" coordorigin="663,8187" coordsize="4032,288" o:gfxdata="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">
+                      <v:rect id="Rectangle 134" o:spid="_x0000_s1027" style="position:absolute;left:663;top:8189;width:4032;height:286;visibility:visible;mso-wrap-style:square;v-text-anchor:middle" o:gfxdata="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" fillcolor="#e4e4e4" strokecolor="#e4e4e4">
+                        <v:stroke opacity="0"/>
+                        <v:textbox inset="0,0,0,0"/>
+                      </v:rect>
+                      <v:rect id="Rectangle 135" o:spid="_x0000_s1028" style="position:absolute;left:663;top:8187;width:1871;height:286;visibility:visible;mso-wrap-style:square;v-text-anchor:middle" o:gfxdata="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" fillcolor="#c0504d [3205]" strokecolor="#f89520">
+                        <v:stroke opacity="0"/>
+                        <v:textbox inset="0,0,0,0"/>
+                      </v:rect>
+                      <w10:anchorlock/>
+                    </v:group>
+                  </w:pict>
+                </mc:Fallback>
+              </mc:AlternateContent>
             </w:r>
           </w:p>
           <w:p/>
@@ -1093,24 +2809,93 @@
               <w:ind w:left="547" w:hanging="367"/>
             </w:pPr>
             <w:r>
-              <w:pict w14:anchorId="25F48A90">
-                <v:shape id="_x0000_s1054" type="#_x0000_t202" style="width:247.9pt;height:32.4pt;mso-position-horizontal-relative:char;mso-position-vertical-relative:line" fillcolor="#f89520" stroked="f">
-                  <v:textbox style="mso-next-textbox:#_x0000_s1054" inset="18pt,0,,0">
-                    <w:txbxContent>
-                      <w:p>
-                        <w:pPr>
-                          <w:pStyle w:val="RightHeadings"/>
-                        </w:pPr>
-                        <w:r>
-                          <w:t>Education</w:t>
-                        </w:r>
-                      </w:p>
-                    </w:txbxContent>
-                  </v:textbox>
-                  <w10:wrap type="none"/>
-                  <w10:anchorlock/>
-                </v:shape>
-              </w:pict>
+              <w:rPr>
+                <w:noProof/>
+              </w:rPr>
+              <mc:AlternateContent>
+                <mc:Choice Requires="wps">
+                  <w:drawing>
+                    <wp:inline distT="0" distB="0" distL="0" distR="0" wp14:anchorId="6A06E7B9" wp14:editId="55B71C96">
+                      <wp:extent cx="3148330" cy="411480"/>
+                      <wp:effectExtent l="1905" t="3175" r="2540" b="4445"/>
+                      <wp:docPr id="12" name="Text Box 30"/>
+                      <wp:cNvGraphicFramePr>
+                        <a:graphicFrameLocks xmlns:a="http://schemas.openxmlformats.org/drawingml/2006/main"/>
+                      </wp:cNvGraphicFramePr>
+                      <a:graphic xmlns:a="http://schemas.openxmlformats.org/drawingml/2006/main">
+                        <a:graphicData uri="http://schemas.microsoft.com/office/word/2010/wordprocessingShape">
+                          <wps:wsp>
+                            <wps:cNvSpPr txBox="1">
+                              <a:spLocks noChangeArrowheads="1"/>
+                            </wps:cNvSpPr>
+                            <wps:spPr bwMode="auto">
+                              <a:xfrm>
+                                <a:off x="0" y="0"/>
+                                <a:ext cx="3148330" cy="411480"/>
+                              </a:xfrm>
+                              <a:prstGeom prst="rect">
+                                <a:avLst/>
+                              </a:prstGeom>
+                              <a:solidFill>
+                                <a:srgbClr val="F89520"/>
+                              </a:solidFill>
+                              <a:ln>
+                                <a:noFill/>
+                              </a:ln>
+                              <a:extLst>
+                                <a:ext uri="{91240B29-F687-4F45-9708-019B960494DF}">
+                                  <a14:hiddenLine xmlns:a14="http://schemas.microsoft.com/office/drawing/2010/main" w="9525">
+                                    <a:solidFill>
+                                      <a:srgbClr val="000000"/>
+                                    </a:solidFill>
+                                    <a:miter lim="800000"/>
+                                    <a:headEnd/>
+                                    <a:tailEnd/>
+                                  </a14:hiddenLine>
+                                </a:ext>
+                              </a:extLst>
+                            </wps:spPr>
+                            <wps:txbx>
+                              <w:txbxContent>
+                                <w:p>
+                                  <w:pPr>
+                                    <w:pStyle w:val="RightHeadings"/>
+                                  </w:pPr>
+                                  <w:r>
+                                    <w:t>Education</w:t>
+                                  </w:r>
+                                </w:p>
+                              </w:txbxContent>
+                            </wps:txbx>
+                            <wps:bodyPr rot="0" vert="horz" wrap="square" lIns="228600" tIns="0" rIns="91440" bIns="0" anchor="t" anchorCtr="0" upright="1">
+                              <a:noAutofit/>
+                            </wps:bodyPr>
+                          </wps:wsp>
+                        </a:graphicData>
+                      </a:graphic>
+                    </wp:inline>
+                  </w:drawing>
+                </mc:Choice>
+                <mc:Fallback>
+                  <w:pict>
+                    <v:shape w14:anchorId="6A06E7B9" id="Text Box 30" o:spid="_x0000_s1035" type="#_x0000_t202" style="width:247.9pt;height:32.4pt;visibility:visible;mso-wrap-style:square;mso-left-percent:-10001;mso-top-percent:-10001;mso-position-horizontal:absolute;mso-position-horizontal-relative:char;mso-position-vertical:absolute;mso-position-vertical-relative:line;mso-left-percent:-10001;mso-top-percent:-10001;v-text-anchor:top" o:gfxdata="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" fillcolor="#f89520" stroked="f">
+                      <v:textbox inset="18pt,0,,0">
+                        <w:txbxContent>
+                          <w:p>
+                            <w:pPr>
+                              <w:pStyle w:val="RightHeadings"/>
+                            </w:pPr>
+                            <w:r>
+                              <w:t>Education</w:t>
+                            </w:r>
+                          </w:p>
+                        </w:txbxContent>
+                      </v:textbox>
+                      <w10:anchorlock/>
+                    </v:shape>
+                  </w:pict>
+                </mc:Fallback>
+              </mc:AlternateContent>
             </w:r>
           </w:p>
           <w:p>
@@ -1353,24 +3138,93 @@
               <w:ind w:left="547" w:hanging="367"/>
             </w:pPr>
             <w:r>
-              <w:pict w14:anchorId="2F3522E5">
-                <v:shape id="_x0000_s1164" type="#_x0000_t202" style="width:247.9pt;height:32.4pt;mso-position-horizontal-relative:char;mso-position-vertical-relative:line" fillcolor="#f89520" stroked="f">
-                  <v:textbox style="mso-next-textbox:#_x0000_s1164" inset="18pt,0,,0">
-                    <w:txbxContent>
-                      <w:p>
-                        <w:pPr>
-                          <w:pStyle w:val="RightHeadings"/>
-                        </w:pPr>
-                        <w:r>
-                          <w:t>Projects</w:t>
-                        </w:r>
-                      </w:p>
-                    </w:txbxContent>
-                  </v:textbox>
-                  <w10:wrap type="none"/>
-                  <w10:anchorlock/>
-                </v:shape>
-              </w:pict>
+              <w:rPr>
+                <w:noProof/>
+              </w:rPr>
+              <mc:AlternateContent>
+                <mc:Choice Requires="wps">
+                  <w:drawing>
+                    <wp:inline distT="0" distB="0" distL="0" distR="0" wp14:anchorId="145C2CF3" wp14:editId="4A2B9CAE">
+                      <wp:extent cx="3148330" cy="411480"/>
+                      <wp:effectExtent l="1905" t="0" r="2540" b="2540"/>
+                      <wp:docPr id="11" name="Text Box 140"/>
+                      <wp:cNvGraphicFramePr>
+                        <a:graphicFrameLocks xmlns:a="http://schemas.openxmlformats.org/drawingml/2006/main"/>
+                      </wp:cNvGraphicFramePr>
+                      <a:graphic xmlns:a="http://schemas.openxmlformats.org/drawingml/2006/main">
+                        <a:graphicData uri="http://schemas.microsoft.com/office/word/2010/wordprocessingShape">
+                          <wps:wsp>
+                            <wps:cNvSpPr txBox="1">
+                              <a:spLocks noChangeArrowheads="1"/>
+                            </wps:cNvSpPr>
+                            <wps:spPr bwMode="auto">
+                              <a:xfrm>
+                                <a:off x="0" y="0"/>
+                                <a:ext cx="3148330" cy="411480"/>
+                              </a:xfrm>
+                              <a:prstGeom prst="rect">
+                                <a:avLst/>
+                              </a:prstGeom>
+                              <a:solidFill>
+                                <a:srgbClr val="F89520"/>
+                              </a:solidFill>
+                              <a:ln>
+                                <a:noFill/>
+                              </a:ln>
+                              <a:extLst>
+                                <a:ext uri="{91240B29-F687-4F45-9708-019B960494DF}">
+                                  <a14:hiddenLine xmlns:a14="http://schemas.microsoft.com/office/drawing/2010/main" w="9525">
+                                    <a:solidFill>
+                                      <a:srgbClr val="000000"/>
+                                    </a:solidFill>
+                                    <a:miter lim="800000"/>
+                                    <a:headEnd/>
+                                    <a:tailEnd/>
+                                  </a14:hiddenLine>
+                                </a:ext>
+                              </a:extLst>
+                            </wps:spPr>
+                            <wps:txbx>
+                              <w:txbxContent>
+                                <w:p>
+                                  <w:pPr>
+                                    <w:pStyle w:val="RightHeadings"/>
+                                  </w:pPr>
+                                  <w:r>
+                                    <w:t>Projects</w:t>
+                                  </w:r>
+                                </w:p>
+                              </w:txbxContent>
+                            </wps:txbx>
+                            <wps:bodyPr rot="0" vert="horz" wrap="square" lIns="228600" tIns="0" rIns="91440" bIns="0" anchor="t" anchorCtr="0" upright="1">
+                              <a:noAutofit/>
+                            </wps:bodyPr>
+                          </wps:wsp>
+                        </a:graphicData>
+                      </a:graphic>
+                    </wp:inline>
+                  </w:drawing>
+                </mc:Choice>
+                <mc:Fallback>
+                  <w:pict>
+                    <v:shape w14:anchorId="145C2CF3" id="Text Box 140" o:spid="_x0000_s1036" type="#_x0000_t202" style="width:247.9pt;height:32.4pt;visibility:visible;mso-wrap-style:square;mso-left-percent:-10001;mso-top-percent:-10001;mso-position-horizontal:absolute;mso-position-horizontal-relative:char;mso-position-vertical:absolute;mso-position-vertical-relative:line;mso-left-percent:-10001;mso-top-percent:-10001;v-text-anchor:top" o:gfxdata="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" fillcolor="#f89520" stroked="f">
+                      <v:textbox inset="18pt,0,,0">
+                        <w:txbxContent>
+                          <w:p>
+                            <w:pPr>
+                              <w:pStyle w:val="RightHeadings"/>
+                            </w:pPr>
+                            <w:r>
+                              <w:t>Projects</w:t>
+                            </w:r>
+                          </w:p>
+                        </w:txbxContent>
+                      </v:textbox>
+                      <w10:anchorlock/>
+                    </v:shape>
+                  </w:pict>
+                </mc:Fallback>
+              </mc:AlternateContent>
             </w:r>
           </w:p>
           <w:p>
@@ -1430,6 +3284,8 @@
             <w:r>
               <w:t>oT</w:t>
             </w:r>
+            <w:bookmarkStart w:id="0" w:name="_GoBack"/>
+            <w:bookmarkEnd w:id="0"/>
           </w:p>
           <w:p>
             <w:pPr>
@@ -1491,24 +3347,93 @@
               <w:ind w:left="547" w:hanging="367"/>
             </w:pPr>
             <w:r>
-              <w:pict w14:anchorId="5ABD7409">
-                <v:shape id="_x0000_s1053" type="#_x0000_t202" style="width:247.9pt;height:32.4pt;mso-position-horizontal-relative:char;mso-position-vertical-relative:line" fillcolor="#f89520" stroked="f">
-                  <v:textbox style="mso-next-textbox:#_x0000_s1053" inset="18pt,0,,0">
-                    <w:txbxContent>
-                      <w:p>
-                        <w:pPr>
-                          <w:pStyle w:val="RightHeadings"/>
-                        </w:pPr>
-                        <w:r>
-                          <w:t>Achievements</w:t>
-                        </w:r>
-                      </w:p>
-                    </w:txbxContent>
-                  </v:textbox>
-                  <w10:wrap type="none"/>
-                  <w10:anchorlock/>
-                </v:shape>
-              </w:pict>
+              <w:rPr>
+                <w:noProof/>
+              </w:rPr>
+              <mc:AlternateContent>
+                <mc:Choice Requires="wps">
+                  <w:drawing>
+                    <wp:inline distT="0" distB="0" distL="0" distR="0" wp14:anchorId="31746E6F" wp14:editId="10A95305">
+                      <wp:extent cx="3148330" cy="411480"/>
+                      <wp:effectExtent l="1905" t="0" r="2540" b="0"/>
+                      <wp:docPr id="9" name="Text Box 29"/>
+                      <wp:cNvGraphicFramePr>
+                        <a:graphicFrameLocks xmlns:a="http://schemas.openxmlformats.org/drawingml/2006/main"/>
+                      </wp:cNvGraphicFramePr>
+                      <a:graphic xmlns:a="http://schemas.openxmlformats.org/drawingml/2006/main">
+                        <a:graphicData uri="http://schemas.microsoft.com/office/word/2010/wordprocessingShape">
+                          <wps:wsp>
+                            <wps:cNvSpPr txBox="1">
+                              <a:spLocks noChangeArrowheads="1"/>
+                            </wps:cNvSpPr>
+                            <wps:spPr bwMode="auto">
+                              <a:xfrm>
+                                <a:off x="0" y="0"/>
+                                <a:ext cx="3148330" cy="411480"/>
+                              </a:xfrm>
+                              <a:prstGeom prst="rect">
+                                <a:avLst/>
+                              </a:prstGeom>
+                              <a:solidFill>
+                                <a:srgbClr val="F89520"/>
+                              </a:solidFill>
+                              <a:ln>
+                                <a:noFill/>
+                              </a:ln>
+                              <a:extLst>
+                                <a:ext uri="{91240B29-F687-4F45-9708-019B960494DF}">
+                                  <a14:hiddenLine xmlns:a14="http://schemas.microsoft.com/office/drawing/2010/main" w="9525">
+                                    <a:solidFill>
+                                      <a:srgbClr val="000000"/>
+                                    </a:solidFill>
+                                    <a:miter lim="800000"/>
+                                    <a:headEnd/>
+                                    <a:tailEnd/>
+                                  </a14:hiddenLine>
+                                </a:ext>
+                              </a:extLst>
+                            </wps:spPr>
+                            <wps:txbx>
+                              <w:txbxContent>
+                                <w:p>
+                                  <w:pPr>
+                                    <w:pStyle w:val="RightHeadings"/>
+                                  </w:pPr>
+                                  <w:r>
+                                    <w:t>Achievements</w:t>
+                                  </w:r>
+                                </w:p>
+                              </w:txbxContent>
+                            </wps:txbx>
+                            <wps:bodyPr rot="0" vert="horz" wrap="square" lIns="228600" tIns="0" rIns="91440" bIns="0" anchor="t" anchorCtr="0" upright="1">
+                              <a:noAutofit/>
+                            </wps:bodyPr>
+                          </wps:wsp>
+                        </a:graphicData>
+                      </a:graphic>
+                    </wp:inline>
+                  </w:drawing>
+                </mc:Choice>
+                <mc:Fallback>
+                  <w:pict>
+                    <v:shape w14:anchorId="31746E6F" id="Text Box 29" o:spid="_x0000_s1037" type="#_x0000_t202" style="width:247.9pt;height:32.4pt;visibility:visible;mso-wrap-style:square;mso-left-percent:-10001;mso-top-percent:-10001;mso-position-horizontal:absolute;mso-position-horizontal-relative:char;mso-position-vertical:absolute;mso-position-vertical-relative:line;mso-left-percent:-10001;mso-top-percent:-10001;v-text-anchor:top" o:gfxdata="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" fillcolor="#f89520" stroked="f">
+                      <v:textbox inset="18pt,0,,0">
+                        <w:txbxContent>
+                          <w:p>
+                            <w:pPr>
+                              <w:pStyle w:val="RightHeadings"/>
+                            </w:pPr>
+                            <w:r>
+                              <w:t>Achievements</w:t>
+                            </w:r>
+                          </w:p>
+                        </w:txbxContent>
+                      </v:textbox>
+                      <w10:anchorlock/>
+                    </v:shape>
+                  </w:pict>
+                </mc:Fallback>
+              </mc:AlternateContent>
             </w:r>
           </w:p>
           <w:p>
@@ -1791,10 +3716,7 @@
         </w:tc>
       </w:tr>
     </w:tbl>
-    <w:p>
-      <w:bookmarkStart w:id="0" w:name="_GoBack"/>
-      <w:bookmarkEnd w:id="0"/>
-    </w:p>
+    <w:p/>
     <w:sectPr>
       <w:headerReference w:type="default" r:id="rId16"/>
       <w:footerReference w:type="default" r:id="rId17"/>
@@ -1836,13 +3758,147 @@
       <w:rPr>
         <w:noProof/>
       </w:rPr>
-      <w:pict w14:anchorId="70A636F4">
-        <v:group id="_x0000_s2050" style="position:absolute;margin-left:-36pt;margin-top:3.45pt;width:612.85pt;height:21.6pt;z-index:251659264" coordorigin=",15425" coordsize="12257,432">
-          <v:rect id="_x0000_s2051" style="position:absolute;top:15425;width:4176;height:432" fillcolor="#ef4137" strokecolor="#ef4137"/>
-          <v:rect id="_x0000_s2052" style="position:absolute;left:4185;top:15425;width:3895;height:432" fillcolor="#f89520" strokecolor="#f89520"/>
-          <v:rect id="_x0000_s2053" style="position:absolute;left:8081;top:15425;width:4176;height:432" fillcolor="#1ac3f4" strokecolor="#1ac3f4"/>
-        </v:group>
-      </w:pict>
+      <mc:AlternateContent>
+        <mc:Choice Requires="wpg">
+          <w:drawing>
+            <wp:anchor distT="0" distB="0" distL="114300" distR="114300" simplePos="0" relativeHeight="251659264" behindDoc="0" locked="0" layoutInCell="1" allowOverlap="1" wp14:anchorId="70A636F4" wp14:editId="3612093E">
+              <wp:simplePos x="0" y="0"/>
+              <wp:positionH relativeFrom="column">
+                <wp:posOffset>-457200</wp:posOffset>
+              </wp:positionH>
+              <wp:positionV relativeFrom="paragraph">
+                <wp:posOffset>43815</wp:posOffset>
+              </wp:positionV>
+              <wp:extent cx="7783195" cy="274320"/>
+              <wp:effectExtent l="9525" t="6985" r="8255" b="13970"/>
+              <wp:wrapNone/>
+              <wp:docPr id="1" name="Group 2"/>
+              <wp:cNvGraphicFramePr>
+                <a:graphicFrameLocks xmlns:a="http://schemas.openxmlformats.org/drawingml/2006/main"/>
+              </wp:cNvGraphicFramePr>
+              <a:graphic xmlns:a="http://schemas.openxmlformats.org/drawingml/2006/main">
+                <a:graphicData uri="http://schemas.microsoft.com/office/word/2010/wordprocessingGroup">
+                  <wpg:wgp>
+                    <wpg:cNvGrpSpPr>
+                      <a:grpSpLocks/>
+                    </wpg:cNvGrpSpPr>
+                    <wpg:grpSpPr bwMode="auto">
+                      <a:xfrm>
+                        <a:off x="0" y="0"/>
+                        <a:ext cx="7783195" cy="274320"/>
+                        <a:chOff x="0" y="15425"/>
+                        <a:chExt cx="12257" cy="432"/>
+                      </a:xfrm>
+                    </wpg:grpSpPr>
+                    <wps:wsp>
+                      <wps:cNvPr id="4" name="Rectangle 3"/>
+                      <wps:cNvSpPr>
+                        <a:spLocks noChangeArrowheads="1"/>
+                      </wps:cNvSpPr>
+                      <wps:spPr bwMode="auto">
+                        <a:xfrm>
+                          <a:off x="0" y="15425"/>
+                          <a:ext cx="4176" cy="432"/>
+                        </a:xfrm>
+                        <a:prstGeom prst="rect">
+                          <a:avLst/>
+                        </a:prstGeom>
+                        <a:solidFill>
+                          <a:srgbClr val="EF4137"/>
+                        </a:solidFill>
+                        <a:ln w="9525">
+                          <a:solidFill>
+                            <a:srgbClr val="EF4137"/>
+                          </a:solidFill>
+                          <a:miter lim="800000"/>
+                          <a:headEnd/>
+                          <a:tailEnd/>
+                        </a:ln>
+                      </wps:spPr>
+                      <wps:bodyPr rot="0" vert="horz" wrap="square" lIns="91440" tIns="45720" rIns="91440" bIns="45720" anchor="t" anchorCtr="0" upright="1">
+                        <a:noAutofit/>
+                      </wps:bodyPr>
+                    </wps:wsp>
+                    <wps:wsp>
+                      <wps:cNvPr id="5" name="Rectangle 4"/>
+                      <wps:cNvSpPr>
+                        <a:spLocks noChangeArrowheads="1"/>
+                      </wps:cNvSpPr>
+                      <wps:spPr bwMode="auto">
+                        <a:xfrm>
+                          <a:off x="4185" y="15425"/>
+                          <a:ext cx="3895" cy="432"/>
+                        </a:xfrm>
+                        <a:prstGeom prst="rect">
+                          <a:avLst/>
+                        </a:prstGeom>
+                        <a:solidFill>
+                          <a:srgbClr val="F89520"/>
+                        </a:solidFill>
+                        <a:ln w="9525">
+                          <a:solidFill>
+                            <a:srgbClr val="F89520"/>
+                          </a:solidFill>
+                          <a:miter lim="800000"/>
+                          <a:headEnd/>
+                          <a:tailEnd/>
+                        </a:ln>
+                      </wps:spPr>
+                      <wps:bodyPr rot="0" vert="horz" wrap="square" lIns="91440" tIns="45720" rIns="91440" bIns="45720" anchor="t" anchorCtr="0" upright="1">
+                        <a:noAutofit/>
+                      </wps:bodyPr>
+                    </wps:wsp>
+                    <wps:wsp>
+                      <wps:cNvPr id="6" name="Rectangle 5"/>
+                      <wps:cNvSpPr>
+                        <a:spLocks noChangeArrowheads="1"/>
+                      </wps:cNvSpPr>
+                      <wps:spPr bwMode="auto">
+                        <a:xfrm>
+                          <a:off x="8081" y="15425"/>
+                          <a:ext cx="4176" cy="432"/>
+                        </a:xfrm>
+                        <a:prstGeom prst="rect">
+                          <a:avLst/>
+                        </a:prstGeom>
+                        <a:solidFill>
+                          <a:srgbClr val="1AC3F4"/>
+                        </a:solidFill>
+                        <a:ln w="9525">
+                          <a:solidFill>
+                            <a:srgbClr val="1AC3F4"/>
+                          </a:solidFill>
+                          <a:miter lim="800000"/>
+                          <a:headEnd/>
+                          <a:tailEnd/>
+                        </a:ln>
+                      </wps:spPr>
+                      <wps:bodyPr rot="0" vert="horz" wrap="square" lIns="91440" tIns="45720" rIns="91440" bIns="45720" anchor="t" anchorCtr="0" upright="1">
+                        <a:noAutofit/>
+                      </wps:bodyPr>
+                    </wps:wsp>
+                  </wpg:wgp>
+                </a:graphicData>
+              </a:graphic>
+              <wp14:sizeRelH relativeFrom="page">
+                <wp14:pctWidth>0</wp14:pctWidth>
+              </wp14:sizeRelH>
+              <wp14:sizeRelV relativeFrom="page">
+                <wp14:pctHeight>0</wp14:pctHeight>
+              </wp14:sizeRelV>
+            </wp:anchor>
+          </w:drawing>
+        </mc:Choice>
+        <mc:Fallback>
+          <w:pict>
+            <v:group w14:anchorId="7095F985" id="Group 2" o:spid="_x0000_s1026" style="position:absolute;margin-left:-36pt;margin-top:3.45pt;width:612.85pt;height:21.6pt;z-index:251659264" coordorigin=",15425" coordsize="12257,432" o:gfxdata="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">
+              <v:rect id="Rectangle 3" o:spid="_x0000_s1027" style="position:absolute;top:15425;width:4176;height:432;visibility:visible;mso-wrap-style:square;v-text-anchor:top" o:gfxdata="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" fillcolor="#ef4137" strokecolor="#ef4137"/>
+              <v:rect id="Rectangle 4" o:spid="_x0000_s1028" style="position:absolute;left:4185;top:15425;width:3895;height:432;visibility:visible;mso-wrap-style:square;v-text-anchor:top" o:gfxdata="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" fillcolor="#f89520" strokecolor="#f89520"/>
+              <v:rect id="Rectangle 5" o:spid="_x0000_s1029" style="position:absolute;left:8081;top:15425;width:4176;height:432;visibility:visible;mso-wrap-style:square;v-text-anchor:top" o:gfxdata="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" fillcolor="#1ac3f4" strokecolor="#1ac3f4"/>
+            </v:group>
+          </w:pict>
+        </mc:Fallback>
+      </mc:AlternateContent>
     </w:r>
   </w:p>
 </w:ftr>
@@ -1877,9 +3933,71 @@
       <w:rPr>
         <w:noProof/>
       </w:rPr>
-      <w:pict w14:anchorId="51E59C33">
-        <v:rect id="_x0000_s2049" style="position:absolute;margin-left:-35.35pt;margin-top:-21.6pt;width:612pt;height:148.95pt;z-index:251658240" fillcolor="#f89520" strokecolor="#f89520"/>
-      </w:pict>
+      <mc:AlternateContent>
+        <mc:Choice Requires="wps">
+          <w:drawing>
+            <wp:anchor distT="0" distB="0" distL="114300" distR="114300" simplePos="0" relativeHeight="251658240" behindDoc="0" locked="0" layoutInCell="1" allowOverlap="1" wp14:anchorId="51E59C33" wp14:editId="22101B12">
+              <wp:simplePos x="0" y="0"/>
+              <wp:positionH relativeFrom="column">
+                <wp:posOffset>-448945</wp:posOffset>
+              </wp:positionH>
+              <wp:positionV relativeFrom="paragraph">
+                <wp:posOffset>-274320</wp:posOffset>
+              </wp:positionV>
+              <wp:extent cx="7772400" cy="1891665"/>
+              <wp:effectExtent l="8255" t="9525" r="10795" b="13335"/>
+              <wp:wrapNone/>
+              <wp:docPr id="8" name="Rectangle 1"/>
+              <wp:cNvGraphicFramePr>
+                <a:graphicFrameLocks xmlns:a="http://schemas.openxmlformats.org/drawingml/2006/main"/>
+              </wp:cNvGraphicFramePr>
+              <a:graphic xmlns:a="http://schemas.openxmlformats.org/drawingml/2006/main">
+                <a:graphicData uri="http://schemas.microsoft.com/office/word/2010/wordprocessingShape">
+                  <wps:wsp>
+                    <wps:cNvSpPr>
+                      <a:spLocks noChangeArrowheads="1"/>
+                    </wps:cNvSpPr>
+                    <wps:spPr bwMode="auto">
+                      <a:xfrm>
+                        <a:off x="0" y="0"/>
+                        <a:ext cx="7772400" cy="1891665"/>
+                      </a:xfrm>
+                      <a:prstGeom prst="rect">
+                        <a:avLst/>
+                      </a:prstGeom>
+                      <a:solidFill>
+                        <a:srgbClr val="F89520"/>
+                      </a:solidFill>
+                      <a:ln w="9525">
+                        <a:solidFill>
+                          <a:srgbClr val="F89520"/>
+                        </a:solidFill>
+                        <a:miter lim="800000"/>
+                        <a:headEnd/>
+                        <a:tailEnd/>
+                      </a:ln>
+                    </wps:spPr>
+                    <wps:bodyPr rot="0" vert="horz" wrap="square" lIns="91440" tIns="45720" rIns="91440" bIns="45720" anchor="t" anchorCtr="0" upright="1">
+                      <a:noAutofit/>
+                    </wps:bodyPr>
+                  </wps:wsp>
+                </a:graphicData>
+              </a:graphic>
+              <wp14:sizeRelH relativeFrom="page">
+                <wp14:pctWidth>0</wp14:pctWidth>
+              </wp14:sizeRelH>
+              <wp14:sizeRelV relativeFrom="page">
+                <wp14:pctHeight>0</wp14:pctHeight>
+              </wp14:sizeRelV>
+            </wp:anchor>
+          </w:drawing>
+        </mc:Choice>
+        <mc:Fallback>
+          <w:pict>
+            <v:rect w14:anchorId="1FB21292" id="Rectangle 1" o:spid="_x0000_s1026" style="position:absolute;margin-left:-35.35pt;margin-top:-21.6pt;width:612pt;height:148.95pt;z-index:251658240;visibility:visible;mso-wrap-style:square;mso-width-percent:0;mso-height-percent:0;mso-wrap-distance-left:9pt;mso-wrap-distance-top:0;mso-wrap-distance-right:9pt;mso-wrap-distance-bottom:0;mso-position-horizontal:absolute;mso-position-horizontal-relative:text;mso-position-vertical:absolute;mso-position-vertical-relative:text;mso-width-percent:0;mso-height-percent:0;mso-width-relative:page;mso-height-relative:page;v-text-anchor:top" o:gfxdata="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" fillcolor="#f89520" strokecolor="#f89520"/>
+          </w:pict>
+        </mc:Fallback>
+      </mc:AlternateContent>
     </w:r>
   </w:p>
 </w:hdr>
